--- a/Projet_MezirardRaimbault.docx
+++ b/Projet_MezirardRaimbault.docx
@@ -4,6 +4,9 @@
   <w:body>
     <w:p>
       <w:r>
+        <w:rPr>
+          <w:noProof/>
+        </w:rPr>
         <w:drawing>
           <wp:anchor distT="0" distB="0" distL="114300" distR="114300" simplePos="0" relativeHeight="251659264" behindDoc="0" locked="0" layoutInCell="1" allowOverlap="1" wp14:anchorId="12F9E5B0" wp14:editId="5A722403">
             <wp:simplePos x="0" y="0"/>
@@ -55,6 +58,9 @@
         </w:drawing>
       </w:r>
       <w:r>
+        <w:rPr>
+          <w:noProof/>
+        </w:rPr>
         <w:drawing>
           <wp:anchor distT="0" distB="0" distL="114300" distR="114300" simplePos="0" relativeHeight="251658240" behindDoc="0" locked="0" layoutInCell="1" allowOverlap="1" wp14:anchorId="2208F3BF" wp14:editId="38E57979">
             <wp:simplePos x="0" y="0"/>
@@ -209,6 +215,9 @@
     </w:p>
     <w:p>
       <w:r>
+        <w:rPr>
+          <w:noProof/>
+        </w:rPr>
         <w:drawing>
           <wp:anchor distT="0" distB="0" distL="114300" distR="114300" simplePos="0" relativeHeight="251660288" behindDoc="0" locked="0" layoutInCell="1" allowOverlap="1" wp14:anchorId="6EDCBB47" wp14:editId="770EA7E2">
             <wp:simplePos x="0" y="0"/>
@@ -303,6 +312,15 @@
     </w:p>
     <w:sdt>
       <w:sdtPr>
+        <w:rPr>
+          <w:rFonts w:asciiTheme="minorHAnsi" w:eastAsiaTheme="minorHAnsi" w:hAnsiTheme="minorHAnsi" w:cstheme="minorBidi"/>
+          <w:color w:val="auto"/>
+          <w:kern w:val="2"/>
+          <w:sz w:val="22"/>
+          <w:szCs w:val="22"/>
+          <w:lang w:eastAsia="en-US"/>
+          <w14:ligatures w14:val="standardContextual"/>
+        </w:rPr>
         <w:id w:val="-1023475787"/>
         <w:docPartObj>
           <w:docPartGallery w:val="Table of Contents"/>
@@ -311,23 +329,22 @@
       </w:sdtPr>
       <w:sdtEndPr>
         <w:rPr>
-          <w:rFonts w:asciiTheme="minorHAnsi" w:eastAsiaTheme="minorHAnsi" w:hAnsiTheme="minorHAnsi" w:cstheme="minorBidi"/>
           <w:b/>
           <w:bCs/>
-          <w:color w:val="auto"/>
-          <w:kern w:val="2"/>
-          <w:sz w:val="22"/>
-          <w:szCs w:val="22"/>
-          <w:lang w:eastAsia="en-US"/>
-          <w14:ligatures w14:val="standardContextual"/>
         </w:rPr>
       </w:sdtEndPr>
       <w:sdtContent>
         <w:p>
           <w:pPr>
             <w:pStyle w:val="En-ttedetabledesmatires"/>
+            <w:rPr>
+              <w:rStyle w:val="Titre1Car"/>
+            </w:rPr>
           </w:pPr>
           <w:r>
+            <w:rPr>
+              <w:rStyle w:val="Titre1Car"/>
+            </w:rPr>
             <w:t>Table des matières</w:t>
           </w:r>
         </w:p>
@@ -352,13 +369,13 @@
           <w:r>
             <w:fldChar w:fldCharType="separate"/>
           </w:r>
-          <w:hyperlink w:anchor="_Toc149162983" w:history="1">
+          <w:hyperlink w:anchor="_Toc149246228" w:history="1">
             <w:r>
               <w:rPr>
                 <w:rStyle w:val="Lienhypertexte"/>
                 <w:noProof/>
               </w:rPr>
-              <w:t>Introduction</w:t>
+              <w:t>Table des figures</w:t>
             </w:r>
             <w:r>
               <w:rPr>
@@ -379,7 +396,7 @@
                 <w:noProof/>
                 <w:webHidden/>
               </w:rPr>
-              <w:instrText xml:space="preserve"> PAGEREF _Toc149162983 \h </w:instrText>
+              <w:instrText xml:space="preserve"> PAGEREF _Toc149246228 \h </w:instrText>
             </w:r>
             <w:r>
               <w:rPr>
@@ -399,7 +416,7 @@
                 <w:noProof/>
                 <w:webHidden/>
               </w:rPr>
-              <w:t>3</w:t>
+              <w:t>2</w:t>
             </w:r>
             <w:r>
               <w:rPr>
@@ -422,13 +439,13 @@
               <w:lang w:eastAsia="fr-FR"/>
             </w:rPr>
           </w:pPr>
-          <w:hyperlink w:anchor="_Toc149162984" w:history="1">
+          <w:hyperlink w:anchor="_Toc149246229" w:history="1">
             <w:r>
               <w:rPr>
                 <w:rStyle w:val="Lienhypertexte"/>
                 <w:noProof/>
               </w:rPr>
-              <w:t>I – Collecte des données</w:t>
+              <w:t>Introduction</w:t>
             </w:r>
             <w:r>
               <w:rPr>
@@ -449,7 +466,7 @@
                 <w:noProof/>
                 <w:webHidden/>
               </w:rPr>
-              <w:instrText xml:space="preserve"> PAGEREF _Toc149162984 \h </w:instrText>
+              <w:instrText xml:space="preserve"> PAGEREF _Toc149246229 \h </w:instrText>
             </w:r>
             <w:r>
               <w:rPr>
@@ -492,13 +509,13 @@
               <w:lang w:eastAsia="fr-FR"/>
             </w:rPr>
           </w:pPr>
-          <w:hyperlink w:anchor="_Toc149162985" w:history="1">
+          <w:hyperlink w:anchor="_Toc149246230" w:history="1">
             <w:r>
               <w:rPr>
                 <w:rStyle w:val="Lienhypertexte"/>
                 <w:noProof/>
               </w:rPr>
-              <w:t>II – Pré-Traitement</w:t>
+              <w:t>I – Collecte des données</w:t>
             </w:r>
             <w:r>
               <w:rPr>
@@ -519,7 +536,7 @@
                 <w:noProof/>
                 <w:webHidden/>
               </w:rPr>
-              <w:instrText xml:space="preserve"> PAGEREF _Toc149162985 \h </w:instrText>
+              <w:instrText xml:space="preserve"> PAGEREF _Toc149246230 \h </w:instrText>
             </w:r>
             <w:r>
               <w:rPr>
@@ -539,7 +556,7 @@
                 <w:noProof/>
                 <w:webHidden/>
               </w:rPr>
-              <w:t>4</w:t>
+              <w:t>3</w:t>
             </w:r>
             <w:r>
               <w:rPr>
@@ -562,13 +579,13 @@
               <w:lang w:eastAsia="fr-FR"/>
             </w:rPr>
           </w:pPr>
-          <w:hyperlink w:anchor="_Toc149162986" w:history="1">
+          <w:hyperlink w:anchor="_Toc149246231" w:history="1">
             <w:r>
               <w:rPr>
                 <w:rStyle w:val="Lienhypertexte"/>
                 <w:noProof/>
               </w:rPr>
-              <w:t>III – Application de méthode de fouille</w:t>
+              <w:t>II – Pré-Traitement</w:t>
             </w:r>
             <w:r>
               <w:rPr>
@@ -589,7 +606,7 @@
                 <w:noProof/>
                 <w:webHidden/>
               </w:rPr>
-              <w:instrText xml:space="preserve"> PAGEREF _Toc149162986 \h </w:instrText>
+              <w:instrText xml:space="preserve"> PAGEREF _Toc149246231 \h </w:instrText>
             </w:r>
             <w:r>
               <w:rPr>
@@ -609,7 +626,7 @@
                 <w:noProof/>
                 <w:webHidden/>
               </w:rPr>
-              <w:t>5</w:t>
+              <w:t>4</w:t>
             </w:r>
             <w:r>
               <w:rPr>
@@ -632,12 +649,82 @@
               <w:lang w:eastAsia="fr-FR"/>
             </w:rPr>
           </w:pPr>
-          <w:hyperlink w:anchor="_Toc149162987" w:history="1">
+          <w:hyperlink w:anchor="_Toc149246232" w:history="1">
             <w:r>
               <w:rPr>
                 <w:rStyle w:val="Lienhypertexte"/>
                 <w:noProof/>
               </w:rPr>
+              <w:t>III – Application de méthode de fouille</w:t>
+            </w:r>
+            <w:r>
+              <w:rPr>
+                <w:noProof/>
+                <w:webHidden/>
+              </w:rPr>
+              <w:tab/>
+            </w:r>
+            <w:r>
+              <w:rPr>
+                <w:noProof/>
+                <w:webHidden/>
+              </w:rPr>
+              <w:fldChar w:fldCharType="begin"/>
+            </w:r>
+            <w:r>
+              <w:rPr>
+                <w:noProof/>
+                <w:webHidden/>
+              </w:rPr>
+              <w:instrText xml:space="preserve"> PAGEREF _Toc149246232 \h </w:instrText>
+            </w:r>
+            <w:r>
+              <w:rPr>
+                <w:noProof/>
+                <w:webHidden/>
+              </w:rPr>
+            </w:r>
+            <w:r>
+              <w:rPr>
+                <w:noProof/>
+                <w:webHidden/>
+              </w:rPr>
+              <w:fldChar w:fldCharType="separate"/>
+            </w:r>
+            <w:r>
+              <w:rPr>
+                <w:noProof/>
+                <w:webHidden/>
+              </w:rPr>
+              <w:t>5</w:t>
+            </w:r>
+            <w:r>
+              <w:rPr>
+                <w:noProof/>
+                <w:webHidden/>
+              </w:rPr>
+              <w:fldChar w:fldCharType="end"/>
+            </w:r>
+          </w:hyperlink>
+        </w:p>
+        <w:p>
+          <w:pPr>
+            <w:pStyle w:val="TM1"/>
+            <w:tabs>
+              <w:tab w:val="right" w:leader="dot" w:pos="9062"/>
+            </w:tabs>
+            <w:rPr>
+              <w:rFonts w:eastAsiaTheme="minorEastAsia"/>
+              <w:noProof/>
+              <w:lang w:eastAsia="fr-FR"/>
+            </w:rPr>
+          </w:pPr>
+          <w:hyperlink w:anchor="_Toc149246233" w:history="1">
+            <w:r>
+              <w:rPr>
+                <w:rStyle w:val="Lienhypertexte"/>
+                <w:noProof/>
+              </w:rPr>
               <w:t>Conclusion</w:t>
             </w:r>
             <w:r>
@@ -659,7 +746,7 @@
                 <w:noProof/>
                 <w:webHidden/>
               </w:rPr>
-              <w:instrText xml:space="preserve"> PAGEREF _Toc149162987 \h </w:instrText>
+              <w:instrText xml:space="preserve"> PAGEREF _Toc149246233 \h </w:instrText>
             </w:r>
             <w:r>
               <w:rPr>
@@ -702,18 +789,102 @@
       </w:sdtContent>
     </w:sdt>
     <w:p/>
-    <w:p/>
-    <w:p>
-      <w:fldSimple w:instr=" TOC \h \z \c &quot;Figure&quot; ">
+    <w:p>
+      <w:pPr>
+        <w:pStyle w:val="Titre1"/>
+      </w:pPr>
+      <w:bookmarkStart w:id="0" w:name="_Toc149246228"/>
+      <w:r>
+        <w:t>Table des figures</w:t>
+      </w:r>
+      <w:bookmarkEnd w:id="0"/>
+    </w:p>
+    <w:p>
+      <w:pPr>
+        <w:pStyle w:val="Tabledesillustrations"/>
+        <w:tabs>
+          <w:tab w:val="right" w:leader="dot" w:pos="9062"/>
+        </w:tabs>
+        <w:rPr>
+          <w:noProof/>
+        </w:rPr>
+      </w:pPr>
+      <w:r>
+        <w:fldChar w:fldCharType="begin"/>
+      </w:r>
+      <w:r>
+        <w:instrText xml:space="preserve"> TOC \h \z \c "Figure" </w:instrText>
+      </w:r>
+      <w:r>
+        <w:fldChar w:fldCharType="separate"/>
+      </w:r>
+      <w:hyperlink w:anchor="_Toc149246197" w:history="1">
         <w:r>
           <w:rPr>
-            <w:b/>
-            <w:bCs/>
+            <w:rStyle w:val="Lienhypertexte"/>
             <w:noProof/>
           </w:rPr>
-          <w:t>Aucune entrée de table d'illustration n'a été trouvée.</w:t>
+          <w:t>Figure 1 : Nuage de mots description des postes</w:t>
         </w:r>
-      </w:fldSimple>
+        <w:r>
+          <w:rPr>
+            <w:noProof/>
+            <w:webHidden/>
+          </w:rPr>
+          <w:tab/>
+        </w:r>
+        <w:r>
+          <w:rPr>
+            <w:noProof/>
+            <w:webHidden/>
+          </w:rPr>
+          <w:fldChar w:fldCharType="begin"/>
+        </w:r>
+        <w:r>
+          <w:rPr>
+            <w:noProof/>
+            <w:webHidden/>
+          </w:rPr>
+          <w:instrText xml:space="preserve"> PAGEREF _Toc149246197 \h </w:instrText>
+        </w:r>
+        <w:r>
+          <w:rPr>
+            <w:noProof/>
+            <w:webHidden/>
+          </w:rPr>
+        </w:r>
+        <w:r>
+          <w:rPr>
+            <w:noProof/>
+            <w:webHidden/>
+          </w:rPr>
+          <w:fldChar w:fldCharType="separate"/>
+        </w:r>
+        <w:r>
+          <w:rPr>
+            <w:noProof/>
+            <w:webHidden/>
+          </w:rPr>
+          <w:t>5</w:t>
+        </w:r>
+        <w:r>
+          <w:rPr>
+            <w:noProof/>
+            <w:webHidden/>
+          </w:rPr>
+          <w:fldChar w:fldCharType="end"/>
+        </w:r>
+      </w:hyperlink>
+    </w:p>
+    <w:p>
+      <w:r>
+        <w:rPr>
+          <w:b/>
+          <w:bCs/>
+          <w:noProof/>
+        </w:rPr>
+        <w:fldChar w:fldCharType="end"/>
+      </w:r>
     </w:p>
     <w:p/>
     <w:p>
@@ -748,12 +919,12 @@
       <w:pPr>
         <w:pStyle w:val="Titre1"/>
       </w:pPr>
-      <w:bookmarkStart w:id="0" w:name="_Toc149162983"/>
+      <w:bookmarkStart w:id="1" w:name="_Toc149246229"/>
       <w:r>
         <w:lastRenderedPageBreak/>
         <w:t>Introduction</w:t>
       </w:r>
-      <w:bookmarkEnd w:id="0"/>
+      <w:bookmarkEnd w:id="1"/>
     </w:p>
     <w:p/>
     <w:p>
@@ -875,19 +1046,7 @@
           <w:lang w:eastAsia="en-US"/>
           <w14:ligatures w14:val="standardContextual"/>
         </w:rPr>
-        <w:t>« </w:t>
-      </w:r>
-      <w:r>
-        <w:rPr>
-          <w:rFonts w:asciiTheme="minorHAnsi" w:eastAsiaTheme="minorHAnsi" w:hAnsiTheme="minorHAnsi" w:cstheme="minorBidi"/>
-          <w:color w:val="0070C0"/>
-          <w:kern w:val="2"/>
-          <w:sz w:val="22"/>
-          <w:szCs w:val="22"/>
-          <w:lang w:eastAsia="en-US"/>
-          <w14:ligatures w14:val="standardContextual"/>
-        </w:rPr>
-        <w:t>Le traitement automatique du langage naturel est un domaine multidisciplinaire impliquant la linguistique, l'informatique et l'intelligence artificielle.</w:t>
+        <w:t>« Le traitement automatique du langage naturel est un domaine multidisciplinaire impliquant la linguistique, l'informatique et l'intelligence artificielle.</w:t>
       </w:r>
     </w:p>
     <w:p>
@@ -940,19 +1099,7 @@
           <w:lang w:eastAsia="en-US"/>
           <w14:ligatures w14:val="standardContextual"/>
         </w:rPr>
-        <w:t xml:space="preserve"> d’interpréter et de synthétiser du texte pour diverses applications.</w:t>
-      </w:r>
-      <w:r>
-        <w:rPr>
-          <w:rFonts w:asciiTheme="minorHAnsi" w:eastAsiaTheme="minorHAnsi" w:hAnsiTheme="minorHAnsi" w:cstheme="minorBidi"/>
-          <w:color w:val="0070C0"/>
-          <w:kern w:val="2"/>
-          <w:sz w:val="22"/>
-          <w:szCs w:val="22"/>
-          <w:lang w:eastAsia="en-US"/>
-          <w14:ligatures w14:val="standardContextual"/>
-        </w:rPr>
-        <w:t> »</w:t>
+        <w:t xml:space="preserve"> d’interpréter et de synthétiser du texte pour diverses applications. »</w:t>
       </w:r>
     </w:p>
     <w:p>
@@ -1028,7 +1175,7 @@
       <w:pPr>
         <w:pStyle w:val="Titre1"/>
       </w:pPr>
-      <w:bookmarkStart w:id="1" w:name="_Toc149162984"/>
+      <w:bookmarkStart w:id="2" w:name="_Toc149246230"/>
       <w:r>
         <w:t xml:space="preserve">I – </w:t>
       </w:r>
@@ -1038,7 +1185,7 @@
       <w:r>
         <w:t>onnées</w:t>
       </w:r>
-      <w:bookmarkEnd w:id="1"/>
+      <w:bookmarkEnd w:id="2"/>
     </w:p>
     <w:p/>
     <w:p>
@@ -1078,26 +1225,14 @@
           <w:rPr>
             <w:rStyle w:val="Lienhypertexte"/>
           </w:rPr>
-          <w:t>https://www.seek.com.au/</w:t>
-        </w:r>
-        <w:r>
-          <w:rPr>
-            <w:rStyle w:val="Lienhypertexte"/>
-          </w:rPr>
-          <w:t>data-jobs</w:t>
+          <w:t>https://www.seek.com.au/data-jobs</w:t>
         </w:r>
       </w:hyperlink>
       <w:r>
         <w:t xml:space="preserve">. Si nous souhaitons changer de domaine il suffit de modifier l’url comme voici </w:t>
       </w:r>
       <w:r>
-        <w:t>https://www.seek.com.au/</w:t>
-      </w:r>
-      <w:r>
-        <w:t xml:space="preserve">{domaine} </w:t>
-      </w:r>
-      <w:r>
-        <w:t>-jobs</w:t>
+        <w:t>https://www.seek.com.au/{domaine} -jobs</w:t>
       </w:r>
       <w:r>
         <w:t xml:space="preserve">. </w:t>
@@ -1197,7 +1332,7 @@
         <w:jc w:val="both"/>
       </w:pPr>
       <w:r>
-        <w:t>Date de parution de l’offre</w:t>
+        <w:t>Salaire (si présent dans l’annonce)</w:t>
       </w:r>
     </w:p>
     <w:p>
@@ -1210,118 +1345,7 @@
         <w:jc w:val="both"/>
       </w:pPr>
       <w:r>
-        <w:t>Description de l’emploi</w:t>
-      </w:r>
-    </w:p>
-    <w:p>
-      <w:pPr>
-        <w:pStyle w:val="Paragraphedeliste"/>
-        <w:ind w:left="408"/>
-        <w:jc w:val="both"/>
-      </w:pPr>
-    </w:p>
-    <w:p>
-      <w:pPr>
-        <w:pStyle w:val="Paragraphedeliste"/>
-        <w:ind w:left="408"/>
-        <w:jc w:val="both"/>
-      </w:pPr>
-      <w:r>
-        <w:t>!!!!!!!!!!!!!!!!!!!!!!!! Je viens de voir que parfois il y a le salaire à ajouter !!!!!!!!!!!!!!!!!!!!!!</w:t>
-      </w:r>
-    </w:p>
-    <w:p>
-      <w:pPr>
-        <w:pStyle w:val="Paragraphedeliste"/>
-        <w:ind w:left="408"/>
-        <w:jc w:val="both"/>
-        <w:rPr>
-          <w:lang w:val="en-GB"/>
-        </w:rPr>
-      </w:pPr>
-      <w:r>
-        <w:rPr>
-          <w:lang w:val="en-GB"/>
-        </w:rPr>
-        <w:lastRenderedPageBreak/>
-        <w:t xml:space="preserve">Ex avec </w:t>
-      </w:r>
-      <w:proofErr w:type="spellStart"/>
-      <w:r>
-        <w:rPr>
-          <w:lang w:val="en-GB"/>
-        </w:rPr>
-        <w:t>cet</w:t>
-      </w:r>
-      <w:proofErr w:type="spellEnd"/>
-      <w:r>
-        <w:rPr>
-          <w:lang w:val="en-GB"/>
-        </w:rPr>
-        <w:t xml:space="preserve"> </w:t>
-      </w:r>
-      <w:proofErr w:type="spellStart"/>
-      <w:r>
-        <w:rPr>
-          <w:lang w:val="en-GB"/>
-        </w:rPr>
-        <w:t>url</w:t>
-      </w:r>
-      <w:proofErr w:type="spellEnd"/>
-      <w:r>
-        <w:rPr>
-          <w:lang w:val="en-GB"/>
-        </w:rPr>
-        <w:t xml:space="preserve"> : </w:t>
-      </w:r>
-      <w:hyperlink r:id="rId13" w:anchor="sol=c537ffa3b1629ea11bf6be89b0b5a0eaa93d2d07" w:history="1">
-        <w:r>
-          <w:rPr>
-            <w:rStyle w:val="Lienhypertexte"/>
-            <w:lang w:val="en-GB"/>
-          </w:rPr>
-          <w:t xml:space="preserve">Data Entry Clerk Job in </w:t>
-        </w:r>
-        <w:proofErr w:type="spellStart"/>
-        <w:r>
-          <w:rPr>
-            <w:rStyle w:val="Lienhypertexte"/>
-            <w:lang w:val="en-GB"/>
-          </w:rPr>
-          <w:t>Waroona</w:t>
-        </w:r>
-        <w:proofErr w:type="spellEnd"/>
-        <w:r>
-          <w:rPr>
-            <w:rStyle w:val="Lienhypertexte"/>
-            <w:lang w:val="en-GB"/>
-          </w:rPr>
-          <w:t>, Mandurah &amp; Peel WA - SEEK</w:t>
-        </w:r>
-      </w:hyperlink>
-    </w:p>
-    <w:p>
-      <w:pPr>
-        <w:jc w:val="both"/>
-        <w:rPr>
-          <w:lang w:val="en-GB"/>
-        </w:rPr>
-      </w:pPr>
-    </w:p>
-    <w:p>
-      <w:pPr>
-        <w:jc w:val="both"/>
-        <w:rPr>
-          <w:lang w:val="en-GB"/>
-        </w:rPr>
-      </w:pPr>
-    </w:p>
-    <w:p>
-      <w:pPr>
-        <w:jc w:val="both"/>
-      </w:pPr>
-      <w:r>
-        <w:t>Si nous disposons de données sur l’entreprise nous récupèrerons également :</w:t>
+        <w:t>Date de parution de l’offre</w:t>
       </w:r>
     </w:p>
     <w:p>
@@ -1334,7 +1358,24 @@
         <w:jc w:val="both"/>
       </w:pPr>
       <w:r>
-        <w:t>Note moyenne de l’entreprise</w:t>
+        <w:t>Description de l’emploi</w:t>
+      </w:r>
+    </w:p>
+    <w:p>
+      <w:pPr>
+        <w:jc w:val="both"/>
+        <w:rPr>
+          <w:lang w:val="en-GB"/>
+        </w:rPr>
+      </w:pPr>
+    </w:p>
+    <w:p>
+      <w:pPr>
+        <w:jc w:val="both"/>
+      </w:pPr>
+      <w:r>
+        <w:lastRenderedPageBreak/>
+        <w:t>Si nous disposons de données sur l’entreprise nous récupèrerons également :</w:t>
       </w:r>
     </w:p>
     <w:p>
@@ -1347,6 +1388,19 @@
         <w:jc w:val="both"/>
       </w:pPr>
       <w:r>
+        <w:t>Note moyenne de l’entreprise</w:t>
+      </w:r>
+    </w:p>
+    <w:p>
+      <w:pPr>
+        <w:pStyle w:val="Paragraphedeliste"/>
+        <w:numPr>
+          <w:ilvl w:val="0"/>
+          <w:numId w:val="1"/>
+        </w:numPr>
+        <w:jc w:val="both"/>
+      </w:pPr>
+      <w:r>
         <w:t>Lien sur les commentaires de l’entreprise</w:t>
       </w:r>
     </w:p>
@@ -1485,7 +1539,7 @@
       <w:pPr>
         <w:pStyle w:val="Titre1"/>
       </w:pPr>
-      <w:bookmarkStart w:id="2" w:name="_Toc149162985"/>
+      <w:bookmarkStart w:id="3" w:name="_Toc149246231"/>
       <w:r>
         <w:t xml:space="preserve">II – </w:t>
       </w:r>
@@ -1495,7 +1549,7 @@
       <w:r>
         <w:t>Traitement</w:t>
       </w:r>
-      <w:bookmarkEnd w:id="2"/>
+      <w:bookmarkEnd w:id="3"/>
     </w:p>
     <w:p/>
     <w:p>
@@ -1592,11 +1646,11 @@
       <w:pPr>
         <w:pStyle w:val="Titre1"/>
       </w:pPr>
-      <w:bookmarkStart w:id="3" w:name="_Toc149162986"/>
+      <w:bookmarkStart w:id="4" w:name="_Toc149246232"/>
       <w:r>
         <w:t>III – Application de méthode de fouille</w:t>
       </w:r>
-      <w:bookmarkEnd w:id="3"/>
+      <w:bookmarkEnd w:id="4"/>
     </w:p>
     <w:p/>
     <w:p>
@@ -1605,6 +1659,80 @@
       </w:r>
     </w:p>
     <w:p>
+      <w:pPr>
+        <w:keepNext/>
+      </w:pPr>
+      <w:r>
+        <w:rPr>
+          <w:noProof/>
+        </w:rPr>
+        <w:drawing>
+          <wp:inline distT="0" distB="0" distL="0" distR="0" wp14:anchorId="47722D5C" wp14:editId="33083D30">
+            <wp:extent cx="5760720" cy="2880360"/>
+            <wp:effectExtent l="0" t="0" r="0" b="0"/>
+            <wp:docPr id="324186801" name="Image 1"/>
+            <wp:cNvGraphicFramePr>
+              <a:graphicFrameLocks xmlns:a="http://schemas.openxmlformats.org/drawingml/2006/main" noChangeAspect="1"/>
+            </wp:cNvGraphicFramePr>
+            <a:graphic xmlns:a="http://schemas.openxmlformats.org/drawingml/2006/main">
+              <a:graphicData uri="http://schemas.openxmlformats.org/drawingml/2006/picture">
+                <pic:pic xmlns:pic="http://schemas.openxmlformats.org/drawingml/2006/picture">
+                  <pic:nvPicPr>
+                    <pic:cNvPr id="324186801" name="Image 324186801"/>
+                    <pic:cNvPicPr/>
+                  </pic:nvPicPr>
+                  <pic:blipFill>
+                    <a:blip r:embed="rId13">
+                      <a:extLst>
+                        <a:ext uri="{28A0092B-C50C-407E-A947-70E740481C1C}">
+                          <a14:useLocalDpi xmlns:a14="http://schemas.microsoft.com/office/drawing/2010/main" val="0"/>
+                        </a:ext>
+                      </a:extLst>
+                    </a:blip>
+                    <a:stretch>
+                      <a:fillRect/>
+                    </a:stretch>
+                  </pic:blipFill>
+                  <pic:spPr>
+                    <a:xfrm>
+                      <a:off x="0" y="0"/>
+                      <a:ext cx="5760720" cy="2880360"/>
+                    </a:xfrm>
+                    <a:prstGeom prst="rect">
+                      <a:avLst/>
+                    </a:prstGeom>
+                  </pic:spPr>
+                </pic:pic>
+              </a:graphicData>
+            </a:graphic>
+          </wp:inline>
+        </w:drawing>
+      </w:r>
+    </w:p>
+    <w:p>
+      <w:pPr>
+        <w:pStyle w:val="Lgende"/>
+        <w:jc w:val="center"/>
+      </w:pPr>
+      <w:bookmarkStart w:id="5" w:name="_Toc149246197"/>
+      <w:r>
+        <w:t xml:space="preserve">Figure </w:t>
+      </w:r>
+      <w:fldSimple w:instr=" SEQ Figure \* ARABIC ">
+        <w:r>
+          <w:rPr>
+            <w:noProof/>
+          </w:rPr>
+          <w:t>1</w:t>
+        </w:r>
+      </w:fldSimple>
+      <w:r>
+        <w:t xml:space="preserve"> : Nuage de mots description des postes</w:t>
+      </w:r>
+      <w:bookmarkEnd w:id="5"/>
+    </w:p>
+    <w:p/>
+    <w:p>
       <w:r>
         <w:t>Méthode TD-IFD (je ne sais plus ce que c’est</w:t>
       </w:r>
@@ -1654,11 +1782,11 @@
       <w:pPr>
         <w:pStyle w:val="Titre1"/>
       </w:pPr>
-      <w:bookmarkStart w:id="4" w:name="_Toc149162987"/>
+      <w:bookmarkStart w:id="6" w:name="_Toc149246233"/>
       <w:r>
         <w:t>Conclusion</w:t>
       </w:r>
-      <w:bookmarkEnd w:id="4"/>
+      <w:bookmarkEnd w:id="6"/>
     </w:p>
     <w:p/>
     <w:p/>
@@ -2707,6 +2835,48 @@
       <w:contextualSpacing/>
     </w:pPr>
   </w:style>
+  <w:style w:type="character" w:styleId="Lienhypertextesuivivisit">
+    <w:name w:val="FollowedHyperlink"/>
+    <w:basedOn w:val="Policepardfaut"/>
+    <w:uiPriority w:val="99"/>
+    <w:semiHidden/>
+    <w:unhideWhenUsed/>
+    <w:rsid w:val="00FA40DA"/>
+    <w:rPr>
+      <w:color w:val="954F72" w:themeColor="followedHyperlink"/>
+      <w:u w:val="single"/>
+    </w:rPr>
+  </w:style>
+  <w:style w:type="paragraph" w:styleId="Lgende">
+    <w:name w:val="caption"/>
+    <w:basedOn w:val="Normal"/>
+    <w:next w:val="Normal"/>
+    <w:uiPriority w:val="35"/>
+    <w:unhideWhenUsed/>
+    <w:qFormat/>
+    <w:rsid w:val="006D40CD"/>
+    <w:pPr>
+      <w:spacing w:after="200" w:line="240" w:lineRule="auto"/>
+    </w:pPr>
+    <w:rPr>
+      <w:i/>
+      <w:iCs/>
+      <w:color w:val="44546A" w:themeColor="text2"/>
+      <w:sz w:val="18"/>
+      <w:szCs w:val="18"/>
+    </w:rPr>
+  </w:style>
+  <w:style w:type="paragraph" w:styleId="Tabledesillustrations">
+    <w:name w:val="table of figures"/>
+    <w:basedOn w:val="Normal"/>
+    <w:next w:val="Normal"/>
+    <w:uiPriority w:val="99"/>
+    <w:unhideWhenUsed/>
+    <w:rsid w:val="006D40CD"/>
+    <w:pPr>
+      <w:spacing w:after="0"/>
+    </w:pPr>
+  </w:style>
 </w:styles>
 </file>
 

--- a/Projet_MezirardRaimbault.docx
+++ b/Projet_MezirardRaimbault.docx
@@ -696,7 +696,7 @@
                 <w:noProof/>
                 <w:webHidden/>
               </w:rPr>
-              <w:t>5</w:t>
+              <w:t>6</w:t>
             </w:r>
             <w:r>
               <w:rPr>
@@ -766,7 +766,7 @@
                 <w:noProof/>
                 <w:webHidden/>
               </w:rPr>
-              <w:t>5</w:t>
+              <w:t>7</w:t>
             </w:r>
             <w:r>
               <w:rPr>
@@ -903,12 +903,33 @@
     <w:p/>
     <w:p/>
     <w:p>
-      <w:r>
+      <w:pPr>
+        <w:jc w:val="both"/>
+        <w:rPr>
+          <w:i/>
+          <w:iCs/>
+          <w:color w:val="833C0B" w:themeColor="accent2" w:themeShade="80"/>
+        </w:rPr>
+      </w:pPr>
+      <w:r>
+        <w:rPr>
+          <w:i/>
+          <w:iCs/>
+          <w:color w:val="833C0B" w:themeColor="accent2" w:themeShade="80"/>
+        </w:rPr>
         <w:t xml:space="preserve">Consigne </w:t>
       </w:r>
     </w:p>
     <w:p>
-      <w:r>
+      <w:pPr>
+        <w:jc w:val="both"/>
+      </w:pPr>
+      <w:r>
+        <w:rPr>
+          <w:i/>
+          <w:iCs/>
+          <w:color w:val="833C0B" w:themeColor="accent2" w:themeShade="80"/>
+        </w:rPr>
         <w:t>Pour chaque étape du projet (choix de la problématique, des données, des traitements opérés et de la méthode de fouille appliquée), vous justifierez vos choix, et présenterez les principaux problèmes rencontrés et les solutions mises en œuvre pour les contourner. Enfin, vous pourrez en guise de conclusion donner votre ressenti sur l’intérêt des méthodes d’analyse textuelle dans le cadre d’un projet de fouille de données.</w:t>
       </w:r>
       <w:r>
@@ -1553,106 +1574,50 @@
     </w:p>
     <w:p/>
     <w:p>
-      <w:r>
-        <w:t>Utiliser les méthodes traitements de textes</w:t>
-      </w:r>
-    </w:p>
-    <w:p>
-      <w:pPr>
-        <w:pStyle w:val="Paragraphedeliste"/>
-        <w:numPr>
-          <w:ilvl w:val="0"/>
-          <w:numId w:val="2"/>
-        </w:numPr>
-      </w:pPr>
-      <w:r>
-        <w:t>Supprimer les mots vides, mettre en minuscules</w:t>
-      </w:r>
-      <w:r>
-        <w:t>, suppression de la ponctuation ?</w:t>
-      </w:r>
-    </w:p>
-    <w:p>
-      <w:pPr>
-        <w:pStyle w:val="Paragraphedeliste"/>
-        <w:numPr>
-          <w:ilvl w:val="0"/>
-          <w:numId w:val="2"/>
-        </w:numPr>
-      </w:pPr>
-      <w:r>
-        <w:t xml:space="preserve">Lemmatiser </w:t>
-      </w:r>
-    </w:p>
-    <w:p>
-      <w:pPr>
-        <w:pStyle w:val="Paragraphedeliste"/>
-        <w:numPr>
-          <w:ilvl w:val="0"/>
-          <w:numId w:val="2"/>
-        </w:numPr>
-      </w:pPr>
-      <w:r>
-        <w:t>Extraction de certains types de mot – Ex : nom propre ?? A voir en fonction de ce qui est intéressant</w:t>
-      </w:r>
-    </w:p>
-    <w:p>
-      <w:pPr>
-        <w:pStyle w:val="Paragraphedeliste"/>
-        <w:numPr>
-          <w:ilvl w:val="0"/>
-          <w:numId w:val="2"/>
-        </w:numPr>
-      </w:pPr>
-      <w:r>
-        <w:t>Faire des extraction bi-grams</w:t>
-      </w:r>
-    </w:p>
-    <w:p/>
-    <w:p>
-      <w:r>
-        <w:t>Faire des graphiques de bases pour connaitre le jeu de données.</w:t>
-      </w:r>
-    </w:p>
-    <w:p>
-      <w:r>
-        <w:t>Ex : diagramme en barres sur le nom des métiers</w:t>
-      </w:r>
-    </w:p>
-    <w:p>
-      <w:r>
-        <w:t>Diagramme circulaire – répartition des offres en fonction de l’endroit</w:t>
-      </w:r>
-    </w:p>
-    <w:p/>
-    <w:p>
-      <w:r>
-        <w:t>Entreprises pour lesquelles on dispose des notes</w:t>
-      </w:r>
-    </w:p>
-    <w:p>
-      <w:r>
-        <w:t>Faire un classement des meilleurs</w:t>
-      </w:r>
-      <w:r>
-        <w:t xml:space="preserve"> ? </w:t>
-      </w:r>
-      <w:r>
-        <w:t> </w:t>
-      </w:r>
-    </w:p>
-    <w:p/>
-    <w:p>
-      <w:pPr>
-        <w:pStyle w:val="Titre1"/>
-      </w:pPr>
-      <w:bookmarkStart w:id="4" w:name="_Toc149246232"/>
-      <w:r>
-        <w:t>III – Application de méthode de fouille</w:t>
-      </w:r>
-      <w:bookmarkEnd w:id="4"/>
-    </w:p>
-    <w:p/>
+      <w:pPr>
+        <w:jc w:val="both"/>
+      </w:pPr>
+      <w:r>
+        <w:t xml:space="preserve">Avec nos deux bases de données récupérées nous commençons par un prétraitement. </w:t>
+      </w:r>
+      <w:r>
+        <w:t xml:space="preserve">Nos données étant en anglais nous utiliserons la librairie </w:t>
+      </w:r>
+      <w:proofErr w:type="spellStart"/>
+      <w:r>
+        <w:t>nltk</w:t>
+      </w:r>
+      <w:proofErr w:type="spellEnd"/>
+      <w:r>
+        <w:t>.</w:t>
+      </w:r>
+    </w:p>
+    <w:p>
+      <w:pPr>
+        <w:jc w:val="both"/>
+      </w:pPr>
+    </w:p>
+    <w:p>
+      <w:pPr>
+        <w:jc w:val="both"/>
+      </w:pPr>
+      <w:r>
+        <w:t xml:space="preserve">Concernant la base de données sur les offres </w:t>
+      </w:r>
+      <w:proofErr w:type="gramStart"/>
+      <w:r>
+        <w:t>d’emplois….</w:t>
+      </w:r>
+      <w:proofErr w:type="gramEnd"/>
+      <w:r>
+        <w:t>.</w:t>
+      </w:r>
+    </w:p>
+    <w:p>
+      <w:pPr>
+        <w:jc w:val="both"/>
+      </w:pPr>
+    </w:p>
     <w:p>
       <w:r>
         <w:t>Nuage de mot pour le corpus</w:t>
@@ -1666,8 +1631,9 @@
         <w:rPr>
           <w:noProof/>
         </w:rPr>
+        <w:lastRenderedPageBreak/>
         <w:drawing>
-          <wp:inline distT="0" distB="0" distL="0" distR="0" wp14:anchorId="47722D5C" wp14:editId="33083D30">
+          <wp:inline distT="0" distB="0" distL="0" distR="0" wp14:anchorId="35787BFF" wp14:editId="6A39C8FD">
             <wp:extent cx="5760720" cy="2880360"/>
             <wp:effectExtent l="0" t="0" r="0" b="0"/>
             <wp:docPr id="324186801" name="Image 1"/>
@@ -1714,65 +1680,664 @@
         <w:pStyle w:val="Lgende"/>
         <w:jc w:val="center"/>
       </w:pPr>
-      <w:bookmarkStart w:id="5" w:name="_Toc149246197"/>
+      <w:bookmarkStart w:id="4" w:name="_Toc149246197"/>
       <w:r>
         <w:t xml:space="preserve">Figure </w:t>
       </w:r>
-      <w:fldSimple w:instr=" SEQ Figure \* ARABIC ">
-        <w:r>
-          <w:rPr>
-            <w:noProof/>
-          </w:rPr>
-          <w:t>1</w:t>
-        </w:r>
-      </w:fldSimple>
+      <w:r>
+        <w:fldChar w:fldCharType="begin"/>
+      </w:r>
+      <w:r>
+        <w:instrText xml:space="preserve"> SEQ Figure \* ARABIC </w:instrText>
+      </w:r>
+      <w:r>
+        <w:fldChar w:fldCharType="separate"/>
+      </w:r>
+      <w:r>
+        <w:rPr>
+          <w:noProof/>
+        </w:rPr>
+        <w:t>1</w:t>
+      </w:r>
+      <w:r>
+        <w:rPr>
+          <w:noProof/>
+        </w:rPr>
+        <w:fldChar w:fldCharType="end"/>
+      </w:r>
       <w:r>
         <w:t xml:space="preserve"> : Nuage de mots description des postes</w:t>
       </w:r>
+      <w:bookmarkEnd w:id="4"/>
+    </w:p>
+    <w:p>
+      <w:pPr>
+        <w:jc w:val="both"/>
+      </w:pPr>
+    </w:p>
+    <w:p>
+      <w:pPr>
+        <w:jc w:val="both"/>
+      </w:pPr>
+    </w:p>
+    <w:p>
+      <w:pPr>
+        <w:jc w:val="both"/>
+      </w:pPr>
+    </w:p>
+    <w:p>
+      <w:pPr>
+        <w:jc w:val="both"/>
+      </w:pPr>
+      <w:r>
+        <w:t>Concernant la base de données sur les avis des entreprises, nous avons lemmatisé les commentaires avantages et les inconvénients. Nous avons également concaténé les deux sous-catégories pour avoir un avis global sur l’entreprise. Nous appliquons le même traitement sur cette nouvelle colonne.</w:t>
+      </w:r>
+      <w:r>
+        <w:t xml:space="preserve"> Parfois des </w:t>
+      </w:r>
+      <w:r>
+        <w:t>émojis</w:t>
+      </w:r>
+      <w:r>
+        <w:t xml:space="preserve"> sont présents</w:t>
+      </w:r>
+      <w:r>
+        <w:t xml:space="preserve"> il faut donc les supprimer.</w:t>
+      </w:r>
+      <w:r>
+        <w:t xml:space="preserve"> Nous supprimons également les mots vides</w:t>
+      </w:r>
+      <w:r>
+        <w:t xml:space="preserve"> et la ponctuation</w:t>
+      </w:r>
+      <w:r>
+        <w:t>.</w:t>
+      </w:r>
+    </w:p>
+    <w:p>
+      <w:pPr>
+        <w:jc w:val="both"/>
+      </w:pPr>
+      <w:r>
+        <w:t>Nous avons ensuite créé une fonction permettant d’afficher un nuage de mots en fonction de l’entreprise. L’utilisateur n’a qu’à indiquer l’entreprise dont il souhaite avoir un affichage. Deux nuages de mots sortiront : un pour les avantages et un pour les inconvénients.</w:t>
+      </w:r>
+    </w:p>
+    <w:p>
+      <w:pPr>
+        <w:jc w:val="both"/>
+      </w:pPr>
+      <w:r>
+        <w:t>Voici un exemple pour l’entreprise ….</w:t>
+      </w:r>
+    </w:p>
+    <w:p>
+      <w:pPr>
+        <w:jc w:val="both"/>
+      </w:pPr>
+    </w:p>
+    <w:p>
+      <w:pPr>
+        <w:jc w:val="both"/>
+        <w:rPr>
+          <w:i/>
+          <w:iCs/>
+        </w:rPr>
+      </w:pPr>
+      <w:r>
+        <w:rPr>
+          <w:i/>
+          <w:iCs/>
+        </w:rPr>
+        <w:t>Nuage de mots avantages</w:t>
+      </w:r>
+    </w:p>
+    <w:p>
+      <w:pPr>
+        <w:jc w:val="both"/>
+      </w:pPr>
+    </w:p>
+    <w:p>
+      <w:pPr>
+        <w:jc w:val="both"/>
+        <w:rPr>
+          <w:i/>
+          <w:iCs/>
+        </w:rPr>
+      </w:pPr>
+      <w:r>
+        <w:rPr>
+          <w:i/>
+          <w:iCs/>
+        </w:rPr>
+        <w:t>Nuage de mots inconvénients</w:t>
+      </w:r>
+    </w:p>
+    <w:p>
+      <w:pPr>
+        <w:jc w:val="both"/>
+      </w:pPr>
+    </w:p>
+    <w:p>
+      <w:pPr>
+        <w:jc w:val="both"/>
+      </w:pPr>
+      <w:r>
+        <w:t>Suite à ces premières analyses nous allons étudier plus approfondissement nos données.</w:t>
+      </w:r>
+    </w:p>
+    <w:p>
+      <w:pPr>
+        <w:jc w:val="both"/>
+      </w:pPr>
+    </w:p>
+    <w:p>
+      <w:pPr>
+        <w:jc w:val="both"/>
+      </w:pPr>
+    </w:p>
+    <w:p>
+      <w:pPr>
+        <w:rPr>
+          <w:i/>
+          <w:iCs/>
+          <w:color w:val="833C0B" w:themeColor="accent2" w:themeShade="80"/>
+        </w:rPr>
+      </w:pPr>
+      <w:r>
+        <w:rPr>
+          <w:i/>
+          <w:iCs/>
+          <w:color w:val="833C0B" w:themeColor="accent2" w:themeShade="80"/>
+        </w:rPr>
+        <w:t>Utiliser les méthodes traitements de textes</w:t>
+      </w:r>
+    </w:p>
+    <w:p>
+      <w:pPr>
+        <w:pStyle w:val="Paragraphedeliste"/>
+        <w:numPr>
+          <w:ilvl w:val="0"/>
+          <w:numId w:val="2"/>
+        </w:numPr>
+        <w:rPr>
+          <w:i/>
+          <w:iCs/>
+          <w:color w:val="833C0B" w:themeColor="accent2" w:themeShade="80"/>
+        </w:rPr>
+      </w:pPr>
+      <w:r>
+        <w:rPr>
+          <w:i/>
+          <w:iCs/>
+          <w:color w:val="833C0B" w:themeColor="accent2" w:themeShade="80"/>
+        </w:rPr>
+        <w:t>Supprimer les mots vides, mettre en minuscules</w:t>
+      </w:r>
+      <w:r>
+        <w:rPr>
+          <w:i/>
+          <w:iCs/>
+          <w:color w:val="833C0B" w:themeColor="accent2" w:themeShade="80"/>
+        </w:rPr>
+        <w:t>, suppression de la ponctuation ?</w:t>
+      </w:r>
+    </w:p>
+    <w:p>
+      <w:pPr>
+        <w:pStyle w:val="Paragraphedeliste"/>
+        <w:numPr>
+          <w:ilvl w:val="0"/>
+          <w:numId w:val="2"/>
+        </w:numPr>
+        <w:rPr>
+          <w:i/>
+          <w:iCs/>
+          <w:color w:val="833C0B" w:themeColor="accent2" w:themeShade="80"/>
+        </w:rPr>
+      </w:pPr>
+      <w:r>
+        <w:rPr>
+          <w:i/>
+          <w:iCs/>
+          <w:color w:val="833C0B" w:themeColor="accent2" w:themeShade="80"/>
+        </w:rPr>
+        <w:lastRenderedPageBreak/>
+        <w:t xml:space="preserve">Lemmatiser </w:t>
+      </w:r>
+    </w:p>
+    <w:p>
+      <w:pPr>
+        <w:pStyle w:val="Paragraphedeliste"/>
+        <w:numPr>
+          <w:ilvl w:val="0"/>
+          <w:numId w:val="2"/>
+        </w:numPr>
+        <w:rPr>
+          <w:i/>
+          <w:iCs/>
+          <w:color w:val="833C0B" w:themeColor="accent2" w:themeShade="80"/>
+        </w:rPr>
+      </w:pPr>
+      <w:r>
+        <w:rPr>
+          <w:i/>
+          <w:iCs/>
+          <w:color w:val="833C0B" w:themeColor="accent2" w:themeShade="80"/>
+        </w:rPr>
+        <w:t>Extraction de certains types de mot – Ex : nom propre ?? A voir en fonction de ce qui est intéressant</w:t>
+      </w:r>
+    </w:p>
+    <w:p>
+      <w:pPr>
+        <w:pStyle w:val="Paragraphedeliste"/>
+        <w:numPr>
+          <w:ilvl w:val="0"/>
+          <w:numId w:val="2"/>
+        </w:numPr>
+        <w:rPr>
+          <w:i/>
+          <w:iCs/>
+          <w:color w:val="833C0B" w:themeColor="accent2" w:themeShade="80"/>
+        </w:rPr>
+      </w:pPr>
+      <w:r>
+        <w:rPr>
+          <w:i/>
+          <w:iCs/>
+          <w:color w:val="833C0B" w:themeColor="accent2" w:themeShade="80"/>
+        </w:rPr>
+        <w:t>Faire des extraction bi-grams</w:t>
+      </w:r>
+    </w:p>
+    <w:p>
+      <w:pPr>
+        <w:rPr>
+          <w:i/>
+          <w:iCs/>
+          <w:color w:val="833C0B" w:themeColor="accent2" w:themeShade="80"/>
+        </w:rPr>
+      </w:pPr>
+    </w:p>
+    <w:p>
+      <w:pPr>
+        <w:rPr>
+          <w:i/>
+          <w:iCs/>
+          <w:color w:val="833C0B" w:themeColor="accent2" w:themeShade="80"/>
+        </w:rPr>
+      </w:pPr>
+      <w:r>
+        <w:rPr>
+          <w:i/>
+          <w:iCs/>
+          <w:color w:val="833C0B" w:themeColor="accent2" w:themeShade="80"/>
+        </w:rPr>
+        <w:t>Faire des graphiques de bases pour connaitre le jeu de données.</w:t>
+      </w:r>
+    </w:p>
+    <w:p>
+      <w:pPr>
+        <w:rPr>
+          <w:i/>
+          <w:iCs/>
+          <w:color w:val="833C0B" w:themeColor="accent2" w:themeShade="80"/>
+        </w:rPr>
+      </w:pPr>
+      <w:r>
+        <w:rPr>
+          <w:i/>
+          <w:iCs/>
+          <w:color w:val="833C0B" w:themeColor="accent2" w:themeShade="80"/>
+        </w:rPr>
+        <w:t>Ex : diagramme en barres sur le nom des métiers</w:t>
+      </w:r>
+    </w:p>
+    <w:p>
+      <w:pPr>
+        <w:rPr>
+          <w:i/>
+          <w:iCs/>
+          <w:color w:val="833C0B" w:themeColor="accent2" w:themeShade="80"/>
+        </w:rPr>
+      </w:pPr>
+      <w:r>
+        <w:rPr>
+          <w:i/>
+          <w:iCs/>
+          <w:color w:val="833C0B" w:themeColor="accent2" w:themeShade="80"/>
+        </w:rPr>
+        <w:t>Diagramme circulaire – répartition des offres en fonction de l’endroit</w:t>
+      </w:r>
+    </w:p>
+    <w:p>
+      <w:pPr>
+        <w:rPr>
+          <w:i/>
+          <w:iCs/>
+          <w:color w:val="833C0B" w:themeColor="accent2" w:themeShade="80"/>
+        </w:rPr>
+      </w:pPr>
+    </w:p>
+    <w:p>
+      <w:pPr>
+        <w:rPr>
+          <w:i/>
+          <w:iCs/>
+          <w:color w:val="833C0B" w:themeColor="accent2" w:themeShade="80"/>
+        </w:rPr>
+      </w:pPr>
+      <w:r>
+        <w:rPr>
+          <w:i/>
+          <w:iCs/>
+          <w:color w:val="833C0B" w:themeColor="accent2" w:themeShade="80"/>
+        </w:rPr>
+        <w:t>Entreprises pour lesquelles on dispose des notes</w:t>
+      </w:r>
+    </w:p>
+    <w:p>
+      <w:pPr>
+        <w:rPr>
+          <w:i/>
+          <w:iCs/>
+          <w:color w:val="833C0B" w:themeColor="accent2" w:themeShade="80"/>
+        </w:rPr>
+      </w:pPr>
+      <w:r>
+        <w:rPr>
+          <w:i/>
+          <w:iCs/>
+          <w:color w:val="833C0B" w:themeColor="accent2" w:themeShade="80"/>
+        </w:rPr>
+        <w:t>Faire un classement des meilleurs</w:t>
+      </w:r>
+      <w:r>
+        <w:rPr>
+          <w:i/>
+          <w:iCs/>
+          <w:color w:val="833C0B" w:themeColor="accent2" w:themeShade="80"/>
+        </w:rPr>
+        <w:t xml:space="preserve"> ? </w:t>
+      </w:r>
+      <w:r>
+        <w:rPr>
+          <w:i/>
+          <w:iCs/>
+          <w:color w:val="833C0B" w:themeColor="accent2" w:themeShade="80"/>
+        </w:rPr>
+        <w:t> </w:t>
+      </w:r>
+    </w:p>
+    <w:p/>
+    <w:p>
+      <w:pPr>
+        <w:pStyle w:val="Titre1"/>
+      </w:pPr>
+      <w:bookmarkStart w:id="5" w:name="_Toc149246232"/>
+      <w:r>
+        <w:t>III – Application de méthode de fouille</w:t>
+      </w:r>
       <w:bookmarkEnd w:id="5"/>
     </w:p>
     <w:p/>
     <w:p>
-      <w:r>
-        <w:t>Méthode TD-IFD (je ne sais plus ce que c’est</w:t>
+      <w:pPr>
+        <w:jc w:val="both"/>
+      </w:pPr>
+      <w:r>
+        <w:t>Lorsque l’on recherche un emploi nous regardons des offres d’emplois ayant des similarités ou étant les plus proches de nos critères. Il est donc intéressant de créer une similarité entre documents.</w:t>
+      </w:r>
+      <w:r>
+        <w:t xml:space="preserve"> L’utilisateur pourra inscrire ses critères et trouver l’offre (dans sa globalité : nom de l’entreprise, lieu, </w:t>
+      </w:r>
+      <w:r>
+        <w:t>description, …</w:t>
+      </w:r>
+      <w:r>
+        <w:t xml:space="preserve">) qu’il lui correspond le mieux. </w:t>
+      </w:r>
+      <w:r>
+        <w:t>Nous avons donc réalisé cela.</w:t>
+      </w:r>
+    </w:p>
+    <w:p>
+      <w:pPr>
+        <w:jc w:val="both"/>
+      </w:pPr>
+    </w:p>
+    <w:p>
+      <w:pPr>
+        <w:jc w:val="both"/>
+        <w:rPr>
+          <w:i/>
+          <w:iCs/>
+          <w:color w:val="833C0B" w:themeColor="accent2" w:themeShade="80"/>
+        </w:rPr>
+      </w:pPr>
+      <w:r>
+        <w:rPr>
+          <w:i/>
+          <w:iCs/>
+          <w:color w:val="833C0B" w:themeColor="accent2" w:themeShade="80"/>
+        </w:rPr>
+        <w:t xml:space="preserve">Avec des descriptions d’offres d’emplois, il est intéressant de les classifier en </w:t>
       </w:r>
       <w:proofErr w:type="gramStart"/>
       <w:r>
-        <w:t xml:space="preserve"> ..</w:t>
+        <w:rPr>
+          <w:i/>
+          <w:iCs/>
+          <w:color w:val="833C0B" w:themeColor="accent2" w:themeShade="80"/>
+        </w:rPr>
+        <w:t>groupe ??.</w:t>
       </w:r>
       <w:proofErr w:type="gramEnd"/>
       <w:r>
-        <w:t xml:space="preserve">) </w:t>
-      </w:r>
-      <w:r>
+        <w:rPr>
+          <w:i/>
+          <w:iCs/>
+          <w:color w:val="833C0B" w:themeColor="accent2" w:themeShade="80"/>
+        </w:rPr>
+        <w:t xml:space="preserve"> Redondance similarité mais possibilité d’avoir un dendrogramme + nombre de groupe potentiel --- complémentaire</w:t>
+      </w:r>
+    </w:p>
+    <w:p>
+      <w:pPr>
+        <w:jc w:val="both"/>
+      </w:pPr>
+    </w:p>
+    <w:p>
+      <w:pPr>
+        <w:jc w:val="both"/>
+      </w:pPr>
+    </w:p>
+    <w:p>
+      <w:pPr>
+        <w:jc w:val="both"/>
+      </w:pPr>
+      <w:r>
+        <w:t xml:space="preserve">Il est également intéressant de connaitre le nom du poste si nous disposons </w:t>
+      </w:r>
+      <w:r>
+        <w:t xml:space="preserve">d’une description. Nous appliquons donc une forêt aléatoire à nos données. Nos variables explicatives sont nos descriptions et la variable à prédire est le nom du poste. </w:t>
+      </w:r>
+    </w:p>
+    <w:p>
+      <w:pPr>
+        <w:jc w:val="both"/>
+      </w:pPr>
+      <w:r>
+        <w:t xml:space="preserve">Notre algorithme nous donne une </w:t>
+      </w:r>
+      <w:proofErr w:type="spellStart"/>
+      <w:r>
+        <w:t>accuracy</w:t>
+      </w:r>
+      <w:proofErr w:type="spellEnd"/>
+      <w:r>
+        <w:t xml:space="preserve"> de plus de 67% cela n’est pas si mal. Cependant nous disposons de plus de données avec comme nom de métier data </w:t>
+      </w:r>
+      <w:proofErr w:type="spellStart"/>
+      <w:r>
+        <w:t>analyst</w:t>
+      </w:r>
+      <w:proofErr w:type="spellEnd"/>
+      <w:r>
+        <w:t>. L’algorithme aura tendance à prédire plus souvent ce métier. De plus</w:t>
+      </w:r>
+      <w:r>
+        <w:t xml:space="preserve"> nous avons fait le choix de nous consacrer sur le domaine de la data et les différences entre métiers ne sont pas forcément très clairs. Il y a des similarités ce qui rend plus complexe la bonne prédiction.</w:t>
+      </w:r>
+    </w:p>
+    <w:p/>
+    <w:p/>
+    <w:p>
+      <w:r>
+        <w:t>….</w:t>
+      </w:r>
+    </w:p>
+    <w:p/>
+    <w:p>
+      <w:r>
+        <w:t xml:space="preserve">+ ajout sur les titres d’emplois </w:t>
+      </w:r>
+    </w:p>
+    <w:p/>
+    <w:p/>
+    <w:p>
+      <w:pPr>
+        <w:jc w:val="both"/>
+      </w:pPr>
+      <w:r>
+        <w:t xml:space="preserve">En étude de textes il est possible de connaitre les ressentis (plutôt positif ou négatif) d’un texte. Avec nos </w:t>
+      </w:r>
+      <w:r>
+        <w:t xml:space="preserve">commentaires </w:t>
+      </w:r>
+      <w:r>
+        <w:t>il est donc intéressant d’appliquer la méthode de polarité du sentiment (-1 pour négatif, 1 pour positif et 0 pour neutre).</w:t>
+      </w:r>
+      <w:r>
+        <w:t xml:space="preserve"> En étudiant l’avis global de l’utilisateur (avantage et inconvénients) nous obtiendrons un score que nous pourrons comparer à la note attribuée par l’individu à l’entreprise. </w:t>
+      </w:r>
+      <w:r>
+        <w:t xml:space="preserve">Nous appliquons d’abord la polarité sur tous les avis. Nous obtenons un score compris entre -1 et 1. Il faut donc le modifier pour avoir une note comparable à celle mise par l’utilisateur qui est comprise entre 0 et 5. </w:t>
+      </w:r>
+      <w:r>
+        <w:t xml:space="preserve">Une fois les scores sur la même échelle nous pouvons les comparer. </w:t>
+      </w:r>
+    </w:p>
+    <w:p/>
+    <w:p/>
+    <w:p>
+      <w:pPr>
+        <w:jc w:val="both"/>
+        <w:rPr>
+          <w:i/>
+          <w:iCs/>
+          <w:color w:val="833C0B" w:themeColor="accent2" w:themeShade="80"/>
+        </w:rPr>
+      </w:pPr>
+      <w:r>
+        <w:rPr>
+          <w:i/>
+          <w:iCs/>
+          <w:color w:val="833C0B" w:themeColor="accent2" w:themeShade="80"/>
+        </w:rPr>
+        <w:t xml:space="preserve">Méthode TD-IFD </w:t>
+      </w:r>
+      <w:r>
+        <w:rPr>
+          <w:i/>
+          <w:iCs/>
+          <w:color w:val="833C0B" w:themeColor="accent2" w:themeShade="80"/>
+        </w:rPr>
         <w:t>–</w:t>
       </w:r>
       <w:r>
+        <w:rPr>
+          <w:i/>
+          <w:iCs/>
+          <w:color w:val="833C0B" w:themeColor="accent2" w:themeShade="80"/>
+        </w:rPr>
         <w:t xml:space="preserve"> </w:t>
       </w:r>
       <w:r>
+        <w:rPr>
+          <w:i/>
+          <w:iCs/>
+          <w:color w:val="833C0B" w:themeColor="accent2" w:themeShade="80"/>
+        </w:rPr>
         <w:t>faire un moteur de recherche pour données l’offre la plus similaire avec les informations données au départ par l’utilisateur</w:t>
       </w:r>
     </w:p>
     <w:p>
-      <w:r>
+      <w:pPr>
+        <w:jc w:val="both"/>
+        <w:rPr>
+          <w:i/>
+          <w:iCs/>
+          <w:color w:val="833C0B" w:themeColor="accent2" w:themeShade="80"/>
+        </w:rPr>
+      </w:pPr>
+      <w:r>
+        <w:rPr>
+          <w:i/>
+          <w:iCs/>
+          <w:color w:val="833C0B" w:themeColor="accent2" w:themeShade="80"/>
+        </w:rPr>
         <w:t>Classifier les offres en groupes</w:t>
       </w:r>
     </w:p>
     <w:p>
-      <w:r>
+      <w:pPr>
+        <w:jc w:val="both"/>
+        <w:rPr>
+          <w:i/>
+          <w:iCs/>
+          <w:color w:val="833C0B" w:themeColor="accent2" w:themeShade="80"/>
+        </w:rPr>
+      </w:pPr>
+      <w:r>
+        <w:rPr>
+          <w:i/>
+          <w:iCs/>
+          <w:color w:val="833C0B" w:themeColor="accent2" w:themeShade="80"/>
+        </w:rPr>
         <w:t>Si suffisamment d’info de salaire – FA pour trouver les salaires manquant</w:t>
       </w:r>
       <w:r>
+        <w:rPr>
+          <w:i/>
+          <w:iCs/>
+          <w:color w:val="833C0B" w:themeColor="accent2" w:themeShade="80"/>
+        </w:rPr>
         <w:t>s</w:t>
       </w:r>
       <w:r>
+        <w:rPr>
+          <w:i/>
+          <w:iCs/>
+          <w:color w:val="833C0B" w:themeColor="accent2" w:themeShade="80"/>
+        </w:rPr>
         <w:t> ???</w:t>
       </w:r>
     </w:p>
-    <w:p/>
-    <w:p>
-      <w:r>
+    <w:p>
+      <w:pPr>
+        <w:jc w:val="both"/>
+        <w:rPr>
+          <w:i/>
+          <w:iCs/>
+          <w:color w:val="833C0B" w:themeColor="accent2" w:themeShade="80"/>
+        </w:rPr>
+      </w:pPr>
+      <w:r>
+        <w:rPr>
+          <w:i/>
+          <w:iCs/>
+          <w:color w:val="833C0B" w:themeColor="accent2" w:themeShade="80"/>
+        </w:rPr>
         <w:t>Pour les commentaires – ressortir le/les sentiments qui ressortent en fonction de l’entreprise</w:t>
       </w:r>
     </w:p>
@@ -1789,6 +2354,67 @@
       <w:bookmarkEnd w:id="6"/>
     </w:p>
     <w:p/>
+    <w:p>
+      <w:pPr>
+        <w:jc w:val="both"/>
+      </w:pPr>
+      <w:r>
+        <w:t xml:space="preserve">Nous avons récupéré différentes offres d’emplois sur le site </w:t>
+      </w:r>
+      <w:proofErr w:type="spellStart"/>
+      <w:r>
+        <w:t>seek</w:t>
+      </w:r>
+      <w:proofErr w:type="spellEnd"/>
+      <w:r>
+        <w:t xml:space="preserve"> qui constituent notre base de données. Nous avons également des avis d’employés sur les entreprises. </w:t>
+      </w:r>
+      <w:r>
+        <w:t>Après traitement et analyse des données, il y a beaucoup de choses à faire. Nous nous sommes concentrées sur la prédiction du nom du métier en cas de présence d’une description métier ou d’une note attribuée sur les entre</w:t>
+      </w:r>
+      <w:r>
+        <w:t xml:space="preserve">prises par un employé. </w:t>
+      </w:r>
+      <w:r>
+        <w:t xml:space="preserve">Il y a de nombreuses possibilités d’amélioration comme </w:t>
+      </w:r>
+    </w:p>
+    <w:p>
+      <w:pPr>
+        <w:pStyle w:val="Paragraphedeliste"/>
+        <w:numPr>
+          <w:ilvl w:val="0"/>
+          <w:numId w:val="1"/>
+        </w:numPr>
+        <w:jc w:val="both"/>
+      </w:pPr>
+      <w:proofErr w:type="gramStart"/>
+      <w:r>
+        <w:t>la</w:t>
+      </w:r>
+      <w:proofErr w:type="gramEnd"/>
+      <w:r>
+        <w:t xml:space="preserve"> récupération en temps réel des données, </w:t>
+      </w:r>
+    </w:p>
+    <w:p>
+      <w:pPr>
+        <w:pStyle w:val="Paragraphedeliste"/>
+        <w:numPr>
+          <w:ilvl w:val="0"/>
+          <w:numId w:val="1"/>
+        </w:numPr>
+        <w:jc w:val="both"/>
+      </w:pPr>
+      <w:proofErr w:type="gramStart"/>
+      <w:r>
+        <w:t>la</w:t>
+      </w:r>
+      <w:proofErr w:type="gramEnd"/>
+      <w:r>
+        <w:t xml:space="preserve"> création d’une application où l’utilisateur pourrait choisir tout ce dont il souhaite comme trouver un emploi en sélectionnant un lieu par exemple…</w:t>
+      </w:r>
+    </w:p>
     <w:p/>
     <w:p/>
     <w:sectPr>

--- a/Projet_MezirardRaimbault.docx
+++ b/Projet_MezirardRaimbault.docx
@@ -3,6 +3,83 @@
 <w:document xmlns:wpc="http://schemas.microsoft.com/office/word/2010/wordprocessingCanvas" xmlns:cx="http://schemas.microsoft.com/office/drawing/2014/chartex" xmlns:cx1="http://schemas.microsoft.com/office/drawing/2015/9/8/chartex" xmlns:cx2="http://schemas.microsoft.com/office/drawing/2015/10/21/chartex" xmlns:cx3="http://schemas.microsoft.com/office/drawing/2016/5/9/chartex" xmlns:cx4="http://schemas.microsoft.com/office/drawing/2016/5/10/chartex" xmlns:cx5="http://schemas.microsoft.com/office/drawing/2016/5/11/chartex" xmlns:cx6="http://schemas.microsoft.com/office/drawing/2016/5/12/chartex" xmlns:cx7="http://schemas.microsoft.com/office/drawing/2016/5/13/chartex" xmlns:cx8="http://schemas.microsoft.com/office/drawing/2016/5/14/chartex" xmlns:mc="http://schemas.openxmlformats.org/markup-compatibility/2006" xmlns:aink="http://schemas.microsoft.com/office/drawing/2016/ink" xmlns:am3d="http://schemas.microsoft.com/office/drawing/2017/model3d" xmlns:o="urn:schemas-microsoft-com:office:office" xmlns:oel="http://schemas.microsoft.com/office/2019/extlst" xmlns:r="http://schemas.openxmlformats.org/officeDocument/2006/relationships" xmlns:m="http://schemas.openxmlformats.org/officeDocument/2006/math" xmlns:v="urn:schemas-microsoft-com:vml" xmlns:wp14="http://schemas.microsoft.com/office/word/2010/wordprocessingDrawing" xmlns:wp="http://schemas.openxmlformats.org/drawingml/2006/wordprocessingDrawing" xmlns:w10="urn:schemas-microsoft-com:office:word" xmlns:w="http://schemas.openxmlformats.org/wordprocessingml/2006/main" xmlns:w14="http://schemas.microsoft.com/office/word/2010/wordml" xmlns:w15="http://schemas.microsoft.com/office/word/2012/wordml" xmlns:w16cex="http://schemas.microsoft.com/office/word/2018/wordml/cex" xmlns:w16cid="http://schemas.microsoft.com/office/word/2016/wordml/cid" xmlns:w16="http://schemas.microsoft.com/office/word/2018/wordml" xmlns:w16sdtdh="http://schemas.microsoft.com/office/word/2020/wordml/sdtdatahash" xmlns:w16se="http://schemas.microsoft.com/office/word/2015/wordml/symex" xmlns:wpg="http://schemas.microsoft.com/office/word/2010/wordprocessingGroup" xmlns:wpi="http://schemas.microsoft.com/office/word/2010/wordprocessingInk" xmlns:wne="http://schemas.microsoft.com/office/word/2006/wordml" xmlns:wps="http://schemas.microsoft.com/office/word/2010/wordprocessingShape" mc:Ignorable="w14 w15 w16se w16cid w16 w16cex w16sdtdh wp14">
   <w:body>
     <w:p>
+      <w:r>
+        <w:rPr>
+          <w:noProof/>
+        </w:rPr>
+        <mc:AlternateContent>
+          <mc:Choice Requires="wps">
+            <w:drawing>
+              <wp:anchor distT="0" distB="0" distL="114300" distR="114300" simplePos="0" relativeHeight="251661312" behindDoc="0" locked="0" layoutInCell="1" allowOverlap="1" wp14:anchorId="56F5BD52" wp14:editId="032FB1D9">
+                <wp:simplePos x="0" y="0"/>
+                <wp:positionH relativeFrom="column">
+                  <wp:posOffset>-224881</wp:posOffset>
+                </wp:positionH>
+                <wp:positionV relativeFrom="paragraph">
+                  <wp:posOffset>-801823</wp:posOffset>
+                </wp:positionV>
+                <wp:extent cx="6487886" cy="761910"/>
+                <wp:effectExtent l="0" t="0" r="8255" b="635"/>
+                <wp:wrapNone/>
+                <wp:docPr id="1506699340" name="Rectangle 1"/>
+                <wp:cNvGraphicFramePr/>
+                <a:graphic xmlns:a="http://schemas.openxmlformats.org/drawingml/2006/main">
+                  <a:graphicData uri="http://schemas.microsoft.com/office/word/2010/wordprocessingShape">
+                    <wps:wsp>
+                      <wps:cNvSpPr/>
+                      <wps:spPr>
+                        <a:xfrm>
+                          <a:off x="0" y="0"/>
+                          <a:ext cx="6487886" cy="761910"/>
+                        </a:xfrm>
+                        <a:prstGeom prst="rect">
+                          <a:avLst/>
+                        </a:prstGeom>
+                        <a:solidFill>
+                          <a:schemeClr val="bg1"/>
+                        </a:solidFill>
+                        <a:ln>
+                          <a:noFill/>
+                        </a:ln>
+                      </wps:spPr>
+                      <wps:style>
+                        <a:lnRef idx="2">
+                          <a:schemeClr val="accent1">
+                            <a:shade val="15000"/>
+                          </a:schemeClr>
+                        </a:lnRef>
+                        <a:fillRef idx="1">
+                          <a:schemeClr val="accent1"/>
+                        </a:fillRef>
+                        <a:effectRef idx="0">
+                          <a:schemeClr val="accent1"/>
+                        </a:effectRef>
+                        <a:fontRef idx="minor">
+                          <a:schemeClr val="lt1"/>
+                        </a:fontRef>
+                      </wps:style>
+                      <wps:bodyPr rot="0" spcFirstLastPara="0" vertOverflow="overflow" horzOverflow="overflow" vert="horz" wrap="square" lIns="91440" tIns="45720" rIns="91440" bIns="45720" numCol="1" spcCol="0" rtlCol="0" fromWordArt="0" anchor="ctr" anchorCtr="0" forceAA="0" compatLnSpc="1">
+                        <a:prstTxWarp prst="textNoShape">
+                          <a:avLst/>
+                        </a:prstTxWarp>
+                        <a:noAutofit/>
+                      </wps:bodyPr>
+                    </wps:wsp>
+                  </a:graphicData>
+                </a:graphic>
+                <wp14:sizeRelV relativeFrom="margin">
+                  <wp14:pctHeight>0</wp14:pctHeight>
+                </wp14:sizeRelV>
+              </wp:anchor>
+            </w:drawing>
+          </mc:Choice>
+          <mc:Fallback>
+            <w:pict>
+              <v:rect w14:anchorId="66324CD5" id="Rectangle 1" o:spid="_x0000_s1026" style="position:absolute;margin-left:-17.7pt;margin-top:-63.15pt;width:510.85pt;height:60pt;z-index:251661312;visibility:visible;mso-wrap-style:square;mso-height-percent:0;mso-wrap-distance-left:9pt;mso-wrap-distance-top:0;mso-wrap-distance-right:9pt;mso-wrap-distance-bottom:0;mso-position-horizontal:absolute;mso-position-horizontal-relative:text;mso-position-vertical:absolute;mso-position-vertical-relative:text;mso-height-percent:0;mso-height-relative:margin;v-text-anchor:middle" o:gfxdata="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" fillcolor="white [3212]" stroked="f" strokeweight="1pt"/>
+            </w:pict>
+          </mc:Fallback>
+        </mc:AlternateContent>
+      </w:r>
       <w:r>
         <w:rPr>
           <w:noProof/>
@@ -338,15 +415,45 @@
           <w:pPr>
             <w:pStyle w:val="En-ttedetabledesmatires"/>
             <w:rPr>
+              <w:rFonts w:asciiTheme="minorHAnsi" w:eastAsiaTheme="minorHAnsi" w:hAnsiTheme="minorHAnsi" w:cstheme="minorBidi"/>
+              <w:color w:val="auto"/>
+              <w:kern w:val="2"/>
+              <w:sz w:val="22"/>
+              <w:szCs w:val="22"/>
+              <w:lang w:eastAsia="en-US"/>
+              <w14:ligatures w14:val="standardContextual"/>
+            </w:rPr>
+          </w:pPr>
+        </w:p>
+        <w:p>
+          <w:pPr>
+            <w:pStyle w:val="En-ttedetabledesmatires"/>
+            <w:rPr>
+              <w:rFonts w:asciiTheme="minorHAnsi" w:eastAsiaTheme="minorHAnsi" w:hAnsiTheme="minorHAnsi" w:cstheme="minorBidi"/>
+              <w:color w:val="auto"/>
+              <w:kern w:val="2"/>
+              <w:sz w:val="22"/>
+              <w:szCs w:val="22"/>
+              <w:lang w:eastAsia="en-US"/>
+              <w14:ligatures w14:val="standardContextual"/>
+            </w:rPr>
+          </w:pPr>
+        </w:p>
+        <w:p>
+          <w:pPr>
+            <w:pStyle w:val="En-ttedetabledesmatires"/>
+            <w:rPr>
               <w:rStyle w:val="Titre1Car"/>
             </w:rPr>
           </w:pPr>
+          <w:bookmarkStart w:id="0" w:name="_Toc151555335"/>
           <w:r>
             <w:rPr>
               <w:rStyle w:val="Titre1Car"/>
             </w:rPr>
             <w:t>Table des matières</w:t>
           </w:r>
+          <w:bookmarkEnd w:id="0"/>
         </w:p>
         <w:p>
           <w:pPr>
@@ -369,13 +476,16 @@
           <w:r>
             <w:fldChar w:fldCharType="separate"/>
           </w:r>
-          <w:hyperlink w:anchor="_Toc149246228" w:history="1">
+          <w:hyperlink w:anchor="_Toc151555335" w:history="1">
             <w:r>
               <w:rPr>
                 <w:rStyle w:val="Lienhypertexte"/>
                 <w:noProof/>
+                <w:kern w:val="0"/>
+                <w:lang w:eastAsia="fr-FR"/>
+                <w14:ligatures w14:val="none"/>
               </w:rPr>
-              <w:t>Table des figures</w:t>
+              <w:t>Table des matières</w:t>
             </w:r>
             <w:r>
               <w:rPr>
@@ -396,7 +506,7 @@
                 <w:noProof/>
                 <w:webHidden/>
               </w:rPr>
-              <w:instrText xml:space="preserve"> PAGEREF _Toc149246228 \h </w:instrText>
+              <w:instrText xml:space="preserve"> PAGEREF _Toc151555335 \h </w:instrText>
             </w:r>
             <w:r>
               <w:rPr>
@@ -439,7 +549,77 @@
               <w:lang w:eastAsia="fr-FR"/>
             </w:rPr>
           </w:pPr>
-          <w:hyperlink w:anchor="_Toc149246229" w:history="1">
+          <w:hyperlink w:anchor="_Toc151555336" w:history="1">
+            <w:r>
+              <w:rPr>
+                <w:rStyle w:val="Lienhypertexte"/>
+                <w:noProof/>
+              </w:rPr>
+              <w:t>Table des figures</w:t>
+            </w:r>
+            <w:r>
+              <w:rPr>
+                <w:noProof/>
+                <w:webHidden/>
+              </w:rPr>
+              <w:tab/>
+            </w:r>
+            <w:r>
+              <w:rPr>
+                <w:noProof/>
+                <w:webHidden/>
+              </w:rPr>
+              <w:fldChar w:fldCharType="begin"/>
+            </w:r>
+            <w:r>
+              <w:rPr>
+                <w:noProof/>
+                <w:webHidden/>
+              </w:rPr>
+              <w:instrText xml:space="preserve"> PAGEREF _Toc151555336 \h </w:instrText>
+            </w:r>
+            <w:r>
+              <w:rPr>
+                <w:noProof/>
+                <w:webHidden/>
+              </w:rPr>
+            </w:r>
+            <w:r>
+              <w:rPr>
+                <w:noProof/>
+                <w:webHidden/>
+              </w:rPr>
+              <w:fldChar w:fldCharType="separate"/>
+            </w:r>
+            <w:r>
+              <w:rPr>
+                <w:noProof/>
+                <w:webHidden/>
+              </w:rPr>
+              <w:t>2</w:t>
+            </w:r>
+            <w:r>
+              <w:rPr>
+                <w:noProof/>
+                <w:webHidden/>
+              </w:rPr>
+              <w:fldChar w:fldCharType="end"/>
+            </w:r>
+          </w:hyperlink>
+        </w:p>
+        <w:p>
+          <w:pPr>
+            <w:pStyle w:val="TM1"/>
+            <w:tabs>
+              <w:tab w:val="right" w:leader="dot" w:pos="9062"/>
+            </w:tabs>
+            <w:rPr>
+              <w:rFonts w:eastAsiaTheme="minorEastAsia"/>
+              <w:noProof/>
+              <w:lang w:eastAsia="fr-FR"/>
+            </w:rPr>
+          </w:pPr>
+          <w:hyperlink w:anchor="_Toc151555337" w:history="1">
             <w:r>
               <w:rPr>
                 <w:rStyle w:val="Lienhypertexte"/>
@@ -466,7 +646,7 @@
                 <w:noProof/>
                 <w:webHidden/>
               </w:rPr>
-              <w:instrText xml:space="preserve"> PAGEREF _Toc149246229 \h </w:instrText>
+              <w:instrText xml:space="preserve"> PAGEREF _Toc151555337 \h </w:instrText>
             </w:r>
             <w:r>
               <w:rPr>
@@ -509,7 +689,7 @@
               <w:lang w:eastAsia="fr-FR"/>
             </w:rPr>
           </w:pPr>
-          <w:hyperlink w:anchor="_Toc149246230" w:history="1">
+          <w:hyperlink w:anchor="_Toc151555338" w:history="1">
             <w:r>
               <w:rPr>
                 <w:rStyle w:val="Lienhypertexte"/>
@@ -536,7 +716,7 @@
                 <w:noProof/>
                 <w:webHidden/>
               </w:rPr>
-              <w:instrText xml:space="preserve"> PAGEREF _Toc149246230 \h </w:instrText>
+              <w:instrText xml:space="preserve"> PAGEREF _Toc151555338 \h </w:instrText>
             </w:r>
             <w:r>
               <w:rPr>
@@ -579,13 +759,13 @@
               <w:lang w:eastAsia="fr-FR"/>
             </w:rPr>
           </w:pPr>
-          <w:hyperlink w:anchor="_Toc149246231" w:history="1">
+          <w:hyperlink w:anchor="_Toc151555339" w:history="1">
             <w:r>
               <w:rPr>
                 <w:rStyle w:val="Lienhypertexte"/>
                 <w:noProof/>
               </w:rPr>
-              <w:t>II – Pré-Traitement</w:t>
+              <w:t>II – Pré-Traitement et Méthode de fouilles de texte</w:t>
             </w:r>
             <w:r>
               <w:rPr>
@@ -606,7 +786,7 @@
                 <w:noProof/>
                 <w:webHidden/>
               </w:rPr>
-              <w:instrText xml:space="preserve"> PAGEREF _Toc149246231 \h </w:instrText>
+              <w:instrText xml:space="preserve"> PAGEREF _Toc151555339 \h </w:instrText>
             </w:r>
             <w:r>
               <w:rPr>
@@ -649,77 +829,7 @@
               <w:lang w:eastAsia="fr-FR"/>
             </w:rPr>
           </w:pPr>
-          <w:hyperlink w:anchor="_Toc149246232" w:history="1">
-            <w:r>
-              <w:rPr>
-                <w:rStyle w:val="Lienhypertexte"/>
-                <w:noProof/>
-              </w:rPr>
-              <w:t>III – Application de méthode de fouille</w:t>
-            </w:r>
-            <w:r>
-              <w:rPr>
-                <w:noProof/>
-                <w:webHidden/>
-              </w:rPr>
-              <w:tab/>
-            </w:r>
-            <w:r>
-              <w:rPr>
-                <w:noProof/>
-                <w:webHidden/>
-              </w:rPr>
-              <w:fldChar w:fldCharType="begin"/>
-            </w:r>
-            <w:r>
-              <w:rPr>
-                <w:noProof/>
-                <w:webHidden/>
-              </w:rPr>
-              <w:instrText xml:space="preserve"> PAGEREF _Toc149246232 \h </w:instrText>
-            </w:r>
-            <w:r>
-              <w:rPr>
-                <w:noProof/>
-                <w:webHidden/>
-              </w:rPr>
-            </w:r>
-            <w:r>
-              <w:rPr>
-                <w:noProof/>
-                <w:webHidden/>
-              </w:rPr>
-              <w:fldChar w:fldCharType="separate"/>
-            </w:r>
-            <w:r>
-              <w:rPr>
-                <w:noProof/>
-                <w:webHidden/>
-              </w:rPr>
-              <w:t>6</w:t>
-            </w:r>
-            <w:r>
-              <w:rPr>
-                <w:noProof/>
-                <w:webHidden/>
-              </w:rPr>
-              <w:fldChar w:fldCharType="end"/>
-            </w:r>
-          </w:hyperlink>
-        </w:p>
-        <w:p>
-          <w:pPr>
-            <w:pStyle w:val="TM1"/>
-            <w:tabs>
-              <w:tab w:val="right" w:leader="dot" w:pos="9062"/>
-            </w:tabs>
-            <w:rPr>
-              <w:rFonts w:eastAsiaTheme="minorEastAsia"/>
-              <w:noProof/>
-              <w:lang w:eastAsia="fr-FR"/>
-            </w:rPr>
-          </w:pPr>
-          <w:hyperlink w:anchor="_Toc149246233" w:history="1">
+          <w:hyperlink w:anchor="_Toc151555340" w:history="1">
             <w:r>
               <w:rPr>
                 <w:rStyle w:val="Lienhypertexte"/>
@@ -746,7 +856,7 @@
                 <w:noProof/>
                 <w:webHidden/>
               </w:rPr>
-              <w:instrText xml:space="preserve"> PAGEREF _Toc149246233 \h </w:instrText>
+              <w:instrText xml:space="preserve"> PAGEREF _Toc151555340 \h </w:instrText>
             </w:r>
             <w:r>
               <w:rPr>
@@ -766,7 +876,7 @@
                 <w:noProof/>
                 <w:webHidden/>
               </w:rPr>
-              <w:t>7</w:t>
+              <w:t>8</w:t>
             </w:r>
             <w:r>
               <w:rPr>
@@ -793,11 +903,11 @@
       <w:pPr>
         <w:pStyle w:val="Titre1"/>
       </w:pPr>
-      <w:bookmarkStart w:id="0" w:name="_Toc149246228"/>
+      <w:bookmarkStart w:id="1" w:name="_Toc151555336"/>
       <w:r>
         <w:t>Table des figures</w:t>
       </w:r>
-      <w:bookmarkEnd w:id="0"/>
+      <w:bookmarkEnd w:id="1"/>
     </w:p>
     <w:p>
       <w:pPr>
@@ -887,20 +997,6 @@
       </w:r>
     </w:p>
     <w:p/>
-    <w:p>
-      <w:pPr>
-        <w:pStyle w:val="Paragraphedeliste"/>
-        <w:numPr>
-          <w:ilvl w:val="0"/>
-          <w:numId w:val="3"/>
-        </w:numPr>
-      </w:pPr>
-      <w:r>
-        <w:t>Table des figures</w:t>
-      </w:r>
-    </w:p>
-    <w:p/>
-    <w:p/>
     <w:p/>
     <w:p>
       <w:pPr>
@@ -940,12 +1036,12 @@
       <w:pPr>
         <w:pStyle w:val="Titre1"/>
       </w:pPr>
-      <w:bookmarkStart w:id="1" w:name="_Toc149246229"/>
+      <w:bookmarkStart w:id="2" w:name="_Toc151555337"/>
       <w:r>
         <w:lastRenderedPageBreak/>
         <w:t>Introduction</w:t>
       </w:r>
-      <w:bookmarkEnd w:id="1"/>
+      <w:bookmarkEnd w:id="2"/>
     </w:p>
     <w:p/>
     <w:p>
@@ -1162,10 +1258,22 @@
       </w:r>
       <w:proofErr w:type="spellEnd"/>
       <w:r>
-        <w:t> ».  Ce site fait partie des leaders du marché de l’emploi en ligne. Il couvre la zone géographique de l’Océanie et de l’Asie du Sud-Est essentiellement.</w:t>
-      </w:r>
-      <w:r>
-        <w:t xml:space="preserve"> Etant nous-même parties en Océanie l’an dernier pour notre année ce césure cela fait un petit clin d’œil. </w:t>
+        <w:t xml:space="preserve"> ».  </w:t>
+      </w:r>
+      <w:r>
+        <w:t xml:space="preserve">Il </w:t>
+      </w:r>
+      <w:r>
+        <w:t>fait partie des leaders du marché de l’emploi en ligne. Il couvre la zone géographique de l’Océanie et de l’Asie du Sud-Est essentiellement.</w:t>
+      </w:r>
+      <w:r>
+        <w:t xml:space="preserve"> Etant nous-même parties en Océanie l’an dernier pour notre année </w:t>
+      </w:r>
+      <w:r>
+        <w:t>d</w:t>
+      </w:r>
+      <w:r>
+        <w:t xml:space="preserve">e césure cela fait un petit clin d’œil. </w:t>
       </w:r>
     </w:p>
     <w:p>
@@ -1180,6 +1288,9 @@
         <w:t>Scraping</w:t>
       </w:r>
       <w:proofErr w:type="spellEnd"/>
+      <w:r>
+        <w:t xml:space="preserve"> et d’API</w:t>
+      </w:r>
       <w:r>
         <w:t xml:space="preserve">. Nous poursuivrons par un pré-traitement des textes. Puis nous terminerons par utiliser </w:t>
       </w:r>
@@ -1196,7 +1307,7 @@
       <w:pPr>
         <w:pStyle w:val="Titre1"/>
       </w:pPr>
-      <w:bookmarkStart w:id="2" w:name="_Toc149246230"/>
+      <w:bookmarkStart w:id="3" w:name="_Toc151555338"/>
       <w:r>
         <w:t xml:space="preserve">I – </w:t>
       </w:r>
@@ -1206,7 +1317,7 @@
       <w:r>
         <w:t>onnées</w:t>
       </w:r>
-      <w:bookmarkEnd w:id="2"/>
+      <w:bookmarkEnd w:id="3"/>
     </w:p>
     <w:p/>
     <w:p>
@@ -1215,6 +1326,9 @@
       </w:pPr>
       <w:r>
         <w:t xml:space="preserve">Nous avons décidé de collecter nous-même nos données. Pour cela nous avons choisi le </w:t>
+      </w:r>
+      <w:r>
+        <w:t xml:space="preserve">site </w:t>
       </w:r>
       <w:proofErr w:type="spellStart"/>
       <w:r>
@@ -1239,7 +1353,13 @@
         </w:r>
       </w:hyperlink>
       <w:r>
-        <w:t xml:space="preserve">. Après avoir dans la page que nous cherchons des offres dans le domaine de la data l’url devient : </w:t>
+        <w:t xml:space="preserve">. Après avoir </w:t>
+      </w:r>
+      <w:r>
+        <w:t xml:space="preserve">inscrit </w:t>
+      </w:r>
+      <w:r>
+        <w:t xml:space="preserve">dans la page que nous cherchons des offres dans le domaine de la data l’url devient : </w:t>
       </w:r>
       <w:hyperlink r:id="rId12" w:history="1">
         <w:r>
@@ -1288,7 +1408,10 @@
         <w:jc w:val="both"/>
       </w:pPr>
       <w:r>
-        <w:t>Intitulé du travail</w:t>
+        <w:t xml:space="preserve">Intitulé du </w:t>
+      </w:r>
+      <w:r>
+        <w:t>poste</w:t>
       </w:r>
     </w:p>
     <w:p>
@@ -1301,7 +1424,10 @@
         <w:jc w:val="both"/>
       </w:pPr>
       <w:r>
-        <w:t>Entreprise</w:t>
+        <w:t>Nom de l’e</w:t>
+      </w:r>
+      <w:r>
+        <w:t>ntreprise</w:t>
       </w:r>
     </w:p>
     <w:p>
@@ -1338,9 +1464,53 @@
           <w:numId w:val="1"/>
         </w:numPr>
         <w:jc w:val="both"/>
-      </w:pPr>
-      <w:r>
-        <w:t xml:space="preserve">Type de contrat </w:t>
+        <w:rPr>
+          <w:lang w:val="en-GB"/>
+        </w:rPr>
+      </w:pPr>
+      <w:r>
+        <w:rPr>
+          <w:lang w:val="en-GB"/>
+        </w:rPr>
+        <w:t xml:space="preserve">Type de </w:t>
+      </w:r>
+      <w:proofErr w:type="spellStart"/>
+      <w:r>
+        <w:rPr>
+          <w:lang w:val="en-GB"/>
+        </w:rPr>
+        <w:t>contrat</w:t>
+      </w:r>
+      <w:proofErr w:type="spellEnd"/>
+      <w:r>
+        <w:rPr>
+          <w:lang w:val="en-GB"/>
+        </w:rPr>
+        <w:t xml:space="preserve"> </w:t>
+      </w:r>
+      <w:r>
+        <w:rPr>
+          <w:lang w:val="en-GB"/>
+        </w:rPr>
+        <w:t>(Full Time</w:t>
+      </w:r>
+      <w:r>
+        <w:rPr>
+          <w:lang w:val="en-GB"/>
+        </w:rPr>
+        <w:t>, Part Time, Casual/Vacation</w:t>
+      </w:r>
+      <w:r>
+        <w:rPr>
+          <w:lang w:val="en-GB"/>
+        </w:rPr>
+        <w:t>, Contract/Temp</w:t>
+      </w:r>
+      <w:r>
+        <w:rPr>
+          <w:lang w:val="en-GB"/>
+        </w:rPr>
+        <w:t>)</w:t>
       </w:r>
     </w:p>
     <w:p>
@@ -1368,6 +1538,9 @@
       <w:r>
         <w:t>Date de parution de l’offre</w:t>
       </w:r>
+      <w:r>
+        <w:t xml:space="preserve"> (par rapport au moment de la collecte d’informations)</w:t>
+      </w:r>
     </w:p>
     <w:p>
       <w:pPr>
@@ -1409,7 +1582,10 @@
         <w:jc w:val="both"/>
       </w:pPr>
       <w:r>
-        <w:t>Note moyenne de l’entreprise</w:t>
+        <w:t>La n</w:t>
+      </w:r>
+      <w:r>
+        <w:t>ote moyenne de l’entreprise</w:t>
       </w:r>
     </w:p>
     <w:p>
@@ -1422,7 +1598,10 @@
         <w:jc w:val="both"/>
       </w:pPr>
       <w:r>
-        <w:t>Lien sur les commentaires de l’entreprise</w:t>
+        <w:t>Le l</w:t>
+      </w:r>
+      <w:r>
+        <w:t>ien sur les commentaires de l’entreprise</w:t>
       </w:r>
     </w:p>
     <w:p>
@@ -1446,6 +1625,17 @@
       <w:proofErr w:type="spellEnd"/>
       <w:r>
         <w:t xml:space="preserve"> (jeu de données).</w:t>
+      </w:r>
+      <w:r>
+        <w:t xml:space="preserve"> Nous avons en notre possession … emplois lorsque nous avons collecté les données le </w:t>
+      </w:r>
+      <w:proofErr w:type="gramStart"/>
+      <w:r>
+        <w:t>… .</w:t>
+      </w:r>
+      <w:proofErr w:type="gramEnd"/>
+      <w:r>
+        <w:t xml:space="preserve"> </w:t>
       </w:r>
     </w:p>
     <w:p>
@@ -1467,6 +1657,7 @@
         <w:rPr>
           <w:i/>
           <w:iCs/>
+          <w:highlight w:val="yellow"/>
         </w:rPr>
         <w:t xml:space="preserve">???? </w:t>
       </w:r>
@@ -1474,6 +1665,7 @@
         <w:rPr>
           <w:i/>
           <w:iCs/>
+          <w:highlight w:val="yellow"/>
         </w:rPr>
         <w:t>Mettre un screen des premières lignes du jeu de données ??</w:t>
       </w:r>
@@ -1481,6 +1673,7 @@
         <w:rPr>
           <w:i/>
           <w:iCs/>
+          <w:highlight w:val="yellow"/>
         </w:rPr>
         <w:t>??</w:t>
       </w:r>
@@ -1496,12 +1689,183 @@
         <w:ind w:left="48"/>
         <w:jc w:val="both"/>
       </w:pPr>
+      <w:r>
+        <w:t xml:space="preserve">Pour les entreprises dont nous disposons de liens vers les avis des employés, nous allons récupérer celle-ci grâce à l’API suivante : </w:t>
+      </w:r>
     </w:p>
     <w:p>
       <w:pPr>
         <w:ind w:left="48"/>
         <w:jc w:val="both"/>
       </w:pPr>
+      <w:hyperlink r:id="rId13" w:history="1">
+        <w:r>
+          <w:rPr>
+            <w:rStyle w:val="Lienhypertexte"/>
+          </w:rPr>
+          <w:t>https://api-seek.prod.companyreview.co/companies/</w:t>
+        </w:r>
+        <w:r>
+          <w:rPr>
+            <w:rStyle w:val="Lienhypertexte"/>
+          </w:rPr>
+          <w:t>{identifiant_entreprise}</w:t>
+        </w:r>
+        <w:r>
+          <w:rPr>
+            <w:rStyle w:val="Lienhypertexte"/>
+          </w:rPr>
+          <w:t>/company-reviews?page=1&amp;sort=&amp;api_key=jwt_prodSeekAuBrowserKey</w:t>
+        </w:r>
+      </w:hyperlink>
+    </w:p>
+    <w:p>
+      <w:pPr>
+        <w:ind w:left="48"/>
+        <w:jc w:val="both"/>
+      </w:pPr>
+      <w:r>
+        <w:t xml:space="preserve">Attention il faut bien entendu remplacer la partie </w:t>
+      </w:r>
+      <w:r>
+        <w:t>{</w:t>
+      </w:r>
+      <w:proofErr w:type="spellStart"/>
+      <w:r>
+        <w:t>identifiant_entreprise</w:t>
+      </w:r>
+      <w:proofErr w:type="spellEnd"/>
+      <w:r>
+        <w:t>}</w:t>
+      </w:r>
+      <w:r>
+        <w:t xml:space="preserve"> par la valeur correspondante.</w:t>
+      </w:r>
+    </w:p>
+    <w:p>
+      <w:pPr>
+        <w:ind w:left="48"/>
+        <w:jc w:val="both"/>
+      </w:pPr>
+      <w:r>
+        <w:t>Suite à cela nous récupérons dans une autre base de données les informations suivantes :</w:t>
+      </w:r>
+    </w:p>
+    <w:p>
+      <w:pPr>
+        <w:pStyle w:val="Paragraphedeliste"/>
+        <w:numPr>
+          <w:ilvl w:val="0"/>
+          <w:numId w:val="1"/>
+        </w:numPr>
+        <w:jc w:val="both"/>
+      </w:pPr>
+      <w:r>
+        <w:t>Nom de l’entreprise</w:t>
+      </w:r>
+    </w:p>
+    <w:p>
+      <w:pPr>
+        <w:pStyle w:val="Paragraphedeliste"/>
+        <w:numPr>
+          <w:ilvl w:val="0"/>
+          <w:numId w:val="1"/>
+        </w:numPr>
+        <w:jc w:val="both"/>
+      </w:pPr>
+      <w:r>
+        <w:t>Identifiant de l’entreprise</w:t>
+      </w:r>
+    </w:p>
+    <w:p>
+      <w:pPr>
+        <w:pStyle w:val="Paragraphedeliste"/>
+        <w:numPr>
+          <w:ilvl w:val="0"/>
+          <w:numId w:val="1"/>
+        </w:numPr>
+        <w:jc w:val="both"/>
+      </w:pPr>
+      <w:r>
+        <w:t>Avantages</w:t>
+      </w:r>
+    </w:p>
+    <w:p>
+      <w:pPr>
+        <w:pStyle w:val="Paragraphedeliste"/>
+        <w:numPr>
+          <w:ilvl w:val="0"/>
+          <w:numId w:val="1"/>
+        </w:numPr>
+        <w:jc w:val="both"/>
+      </w:pPr>
+      <w:r>
+        <w:t>Inconvénients</w:t>
+      </w:r>
+    </w:p>
+    <w:p>
+      <w:pPr>
+        <w:pStyle w:val="Paragraphedeliste"/>
+        <w:numPr>
+          <w:ilvl w:val="0"/>
+          <w:numId w:val="1"/>
+        </w:numPr>
+        <w:jc w:val="both"/>
+      </w:pPr>
+      <w:r>
+        <w:t>Job de la personne ayant posté l’avis</w:t>
+      </w:r>
+    </w:p>
+    <w:p>
+      <w:pPr>
+        <w:pStyle w:val="Paragraphedeliste"/>
+        <w:numPr>
+          <w:ilvl w:val="0"/>
+          <w:numId w:val="1"/>
+        </w:numPr>
+        <w:jc w:val="both"/>
+      </w:pPr>
+      <w:r>
+        <w:t>Lieu de l’entreprise</w:t>
+      </w:r>
+    </w:p>
+    <w:p>
+      <w:pPr>
+        <w:pStyle w:val="Paragraphedeliste"/>
+        <w:numPr>
+          <w:ilvl w:val="0"/>
+          <w:numId w:val="1"/>
+        </w:numPr>
+        <w:jc w:val="both"/>
+      </w:pPr>
+      <w:r>
+        <w:t>Note globale</w:t>
+      </w:r>
+    </w:p>
+    <w:p>
+      <w:pPr>
+        <w:pStyle w:val="Paragraphedeliste"/>
+        <w:numPr>
+          <w:ilvl w:val="0"/>
+          <w:numId w:val="1"/>
+        </w:numPr>
+        <w:jc w:val="both"/>
+      </w:pPr>
+      <w:r>
+        <w:t>Date de parution de l’avis</w:t>
+      </w:r>
+    </w:p>
+    <w:p>
+      <w:pPr>
+        <w:ind w:left="48"/>
+        <w:jc w:val="both"/>
+      </w:pPr>
+    </w:p>
+    <w:p>
+      <w:pPr>
+        <w:ind w:left="48"/>
+        <w:jc w:val="both"/>
+      </w:pPr>
       <w:r>
         <w:t xml:space="preserve">A partir de toutes ces informations nous allons pouvoir commencer à étudier </w:t>
       </w:r>
@@ -1509,129 +1873,203 @@
         <w:t>notre jeu de données.</w:t>
       </w:r>
       <w:r>
-        <w:t xml:space="preserve"> Le travail principal consistera à analyser les descriptifs des offres.</w:t>
-      </w:r>
-    </w:p>
-    <w:p>
-      <w:pPr>
-        <w:ind w:left="48"/>
-        <w:jc w:val="both"/>
-      </w:pPr>
-    </w:p>
-    <w:p>
-      <w:pPr>
-        <w:ind w:left="48"/>
-        <w:jc w:val="both"/>
-      </w:pPr>
-      <w:r>
-        <w:t xml:space="preserve">Pour les entreprises dons nous disposons d’informations supplémentaires (notes, commentaires) nous </w:t>
-      </w:r>
-      <w:r>
-        <w:t xml:space="preserve">les </w:t>
-      </w:r>
-      <w:r>
-        <w:t xml:space="preserve">récupérerons dans un nouveau </w:t>
+        <w:t xml:space="preserve"> Le travail principal consistera à analyser les descriptifs des offres</w:t>
+      </w:r>
+      <w:r>
+        <w:t xml:space="preserve"> pour notre première base de données et des avis (et notes) pour notre seconde base de données</w:t>
+      </w:r>
+      <w:r>
+        <w:t>.</w:t>
+      </w:r>
+    </w:p>
+    <w:p/>
+    <w:p>
+      <w:pPr>
+        <w:pStyle w:val="Titre1"/>
+      </w:pPr>
+      <w:bookmarkStart w:id="4" w:name="_Toc151555339"/>
+      <w:r>
+        <w:t xml:space="preserve">II – </w:t>
+      </w:r>
+      <w:r>
+        <w:t>Pré-</w:t>
+      </w:r>
+      <w:r>
+        <w:t>Traitement</w:t>
+      </w:r>
+      <w:r>
+        <w:t xml:space="preserve"> et Méthode de fouilles de texte</w:t>
+      </w:r>
+      <w:bookmarkEnd w:id="4"/>
+    </w:p>
+    <w:p/>
+    <w:p>
+      <w:pPr>
+        <w:jc w:val="both"/>
+      </w:pPr>
+      <w:r>
+        <w:t xml:space="preserve">Avec nos deux bases de données récupérées nous commençons par un prétraitement. </w:t>
+      </w:r>
+      <w:r>
+        <w:t xml:space="preserve">Nos données étant en anglais nous utiliserons la librairie </w:t>
       </w:r>
       <w:proofErr w:type="spellStart"/>
       <w:r>
-        <w:t>dataframe</w:t>
+        <w:t>nltk</w:t>
       </w:r>
       <w:proofErr w:type="spellEnd"/>
       <w:r>
         <w:t>.</w:t>
       </w:r>
-      <w:r>
-        <w:t xml:space="preserve"> </w:t>
-      </w:r>
-    </w:p>
-    <w:p>
-      <w:pPr>
-        <w:ind w:left="48"/>
-        <w:jc w:val="both"/>
-      </w:pPr>
-      <w:r>
-        <w:t xml:space="preserve">Après analyse des pages de commentaires sur les entreprises … </w:t>
-      </w:r>
-    </w:p>
-    <w:p/>
-    <w:p/>
-    <w:p/>
-    <w:p>
-      <w:pPr>
-        <w:pStyle w:val="Titre1"/>
-      </w:pPr>
-      <w:bookmarkStart w:id="3" w:name="_Toc149246231"/>
-      <w:r>
-        <w:t xml:space="preserve">II – </w:t>
-      </w:r>
-      <w:r>
-        <w:t>Pré-</w:t>
-      </w:r>
-      <w:r>
-        <w:t>Traitement</w:t>
-      </w:r>
-      <w:bookmarkEnd w:id="3"/>
-    </w:p>
-    <w:p/>
-    <w:p>
-      <w:pPr>
-        <w:jc w:val="both"/>
-      </w:pPr>
-      <w:r>
-        <w:t xml:space="preserve">Avec nos deux bases de données récupérées nous commençons par un prétraitement. </w:t>
-      </w:r>
-      <w:r>
-        <w:t xml:space="preserve">Nos données étant en anglais nous utiliserons la librairie </w:t>
+    </w:p>
+    <w:p>
+      <w:pPr>
+        <w:jc w:val="both"/>
+      </w:pPr>
+    </w:p>
+    <w:p>
+      <w:pPr>
+        <w:jc w:val="both"/>
+      </w:pPr>
+      <w:r>
+        <w:t>Concernant la base de données sur les offres d’emploi</w:t>
+      </w:r>
+      <w:r>
+        <w:t>s, nous avons lemmatiser nos descriptifs</w:t>
+      </w:r>
+      <w:r>
+        <w:t>.</w:t>
+      </w:r>
+      <w:r>
+        <w:t xml:space="preserve"> Nous réalisons également un arrangement sur la colonne des noms de poste afin de pouvoir regarder quel </w:t>
+      </w:r>
+      <w:r>
+        <w:lastRenderedPageBreak/>
+        <w:t xml:space="preserve">emploi est le plus fréquent dans notre jeu de données. </w:t>
+      </w:r>
+      <w:r>
+        <w:rPr>
+          <w:highlight w:val="yellow"/>
+        </w:rPr>
+        <w:t xml:space="preserve">– Lucie si tu veux ajouter un truc sur la fonction que tu as </w:t>
       </w:r>
       <w:proofErr w:type="spellStart"/>
       <w:r>
-        <w:t>nltk</w:t>
+        <w:rPr>
+          <w:highlight w:val="yellow"/>
+        </w:rPr>
+        <w:t>crée</w:t>
       </w:r>
       <w:proofErr w:type="spellEnd"/>
       <w:r>
+        <w:rPr>
+          <w:highlight w:val="yellow"/>
+        </w:rPr>
         <w:t>.</w:t>
       </w:r>
-    </w:p>
-    <w:p>
-      <w:pPr>
-        <w:jc w:val="both"/>
-      </w:pPr>
-    </w:p>
-    <w:p>
-      <w:pPr>
-        <w:jc w:val="both"/>
-      </w:pPr>
-      <w:r>
-        <w:t xml:space="preserve">Concernant la base de données sur les offres </w:t>
-      </w:r>
-      <w:proofErr w:type="gramStart"/>
-      <w:r>
-        <w:t>d’emplois….</w:t>
-      </w:r>
-      <w:proofErr w:type="gramEnd"/>
+      <w:r>
+        <w:t xml:space="preserve">  Nous obtenons le résultat suivant.</w:t>
+      </w:r>
+    </w:p>
+    <w:p>
+      <w:pPr>
+        <w:jc w:val="both"/>
+      </w:pPr>
+      <w:r>
+        <w:rPr>
+          <w:highlight w:val="yellow"/>
+        </w:rPr>
+        <w:t>Tableau répartition</w:t>
+      </w:r>
+    </w:p>
+    <w:p>
+      <w:pPr>
+        <w:jc w:val="both"/>
+      </w:pPr>
+      <w:r>
+        <w:t xml:space="preserve">Dans notre base le métier de data </w:t>
+      </w:r>
+      <w:proofErr w:type="spellStart"/>
+      <w:r>
+        <w:t>analyst</w:t>
+      </w:r>
+      <w:proofErr w:type="spellEnd"/>
+      <w:r>
+        <w:t xml:space="preserve"> est prédominant. Ce métier est majoritairement recherché</w:t>
+      </w:r>
+      <w:r>
+        <w:t xml:space="preserve"> par les employeurs</w:t>
+      </w:r>
       <w:r>
         <w:t>.</w:t>
       </w:r>
-    </w:p>
-    <w:p>
-      <w:pPr>
-        <w:jc w:val="both"/>
-      </w:pPr>
-    </w:p>
-    <w:p>
-      <w:r>
-        <w:t>Nuage de mot pour le corpus</w:t>
-      </w:r>
-    </w:p>
-    <w:p>
-      <w:pPr>
-        <w:keepNext/>
+      <w:r>
+        <w:t xml:space="preserve"> Nous constatons également que le métier de data </w:t>
+      </w:r>
+      <w:proofErr w:type="spellStart"/>
+      <w:r>
+        <w:t>scientist</w:t>
+      </w:r>
+      <w:proofErr w:type="spellEnd"/>
+      <w:r>
+        <w:t xml:space="preserve"> est bien moins recherché.</w:t>
+      </w:r>
+    </w:p>
+    <w:p>
+      <w:pPr>
+        <w:jc w:val="both"/>
+      </w:pPr>
+    </w:p>
+    <w:p>
+      <w:pPr>
+        <w:jc w:val="both"/>
+      </w:pPr>
+      <w:r>
+        <w:t xml:space="preserve">Nous réalisons ensuite un nuage de mots sur les descriptifs d’emplois que nous possédons. Le résultat est le suivant. </w:t>
+      </w:r>
+      <w:r>
+        <w:rPr>
+          <w:highlight w:val="yellow"/>
+        </w:rPr>
+        <w:t xml:space="preserve">Peut </w:t>
+      </w:r>
+      <w:proofErr w:type="spellStart"/>
+      <w:r>
+        <w:rPr>
+          <w:highlight w:val="yellow"/>
+        </w:rPr>
+        <w:t>etre</w:t>
+      </w:r>
+      <w:proofErr w:type="spellEnd"/>
+      <w:r>
+        <w:rPr>
+          <w:highlight w:val="yellow"/>
+        </w:rPr>
+        <w:t xml:space="preserve"> à mettre le dernier crée car </w:t>
+      </w:r>
+      <w:proofErr w:type="spellStart"/>
+      <w:r>
+        <w:rPr>
+          <w:highlight w:val="yellow"/>
+        </w:rPr>
+        <w:t>presence</w:t>
+      </w:r>
+      <w:proofErr w:type="spellEnd"/>
+      <w:r>
+        <w:rPr>
+          <w:highlight w:val="yellow"/>
+        </w:rPr>
+        <w:t xml:space="preserve"> de the par exemple ici</w:t>
+      </w:r>
+    </w:p>
+    <w:p>
+      <w:pPr>
+        <w:jc w:val="both"/>
       </w:pPr>
       <w:r>
         <w:rPr>
           <w:noProof/>
         </w:rPr>
-        <w:lastRenderedPageBreak/>
         <w:drawing>
           <wp:inline distT="0" distB="0" distL="0" distR="0" wp14:anchorId="35787BFF" wp14:editId="6A39C8FD">
             <wp:extent cx="5760720" cy="2880360"/>
@@ -1648,7 +2086,7 @@
                     <pic:cNvPicPr/>
                   </pic:nvPicPr>
                   <pic:blipFill>
-                    <a:blip r:embed="rId13">
+                    <a:blip r:embed="rId14">
                       <a:extLst>
                         <a:ext uri="{28A0092B-C50C-407E-A947-70E740481C1C}">
                           <a14:useLocalDpi xmlns:a14="http://schemas.microsoft.com/office/drawing/2010/main" val="0"/>
@@ -1680,10 +2118,709 @@
         <w:pStyle w:val="Lgende"/>
         <w:jc w:val="center"/>
       </w:pPr>
-      <w:bookmarkStart w:id="4" w:name="_Toc149246197"/>
+      <w:bookmarkStart w:id="5" w:name="_Toc149246197"/>
       <w:r>
         <w:t xml:space="preserve">Figure </w:t>
       </w:r>
+      <w:fldSimple w:instr=" SEQ Figure \* ARABIC ">
+        <w:r>
+          <w:rPr>
+            <w:noProof/>
+          </w:rPr>
+          <w:t>1</w:t>
+        </w:r>
+      </w:fldSimple>
+      <w:r>
+        <w:t xml:space="preserve"> : Nuage de mots description des postes</w:t>
+      </w:r>
+      <w:bookmarkEnd w:id="5"/>
+    </w:p>
+    <w:p>
+      <w:pPr>
+        <w:jc w:val="both"/>
+      </w:pPr>
+      <w:r>
+        <w:t xml:space="preserve">Nous observons sans grande surprise que les mots les plus fréquents sont data et </w:t>
+      </w:r>
+      <w:proofErr w:type="spellStart"/>
+      <w:r>
+        <w:t>role</w:t>
+      </w:r>
+      <w:proofErr w:type="spellEnd"/>
+      <w:r>
+        <w:t>. Pour une recherche d’emploi dans le domaine de la data cela semble plutôt rassurant.</w:t>
+      </w:r>
+      <w:r>
+        <w:t xml:space="preserve"> Nous constatons également que les termes d’</w:t>
+      </w:r>
+      <w:proofErr w:type="spellStart"/>
+      <w:r>
+        <w:t>experience</w:t>
+      </w:r>
+      <w:proofErr w:type="spellEnd"/>
+      <w:r>
+        <w:t xml:space="preserve">, team, </w:t>
+      </w:r>
+      <w:proofErr w:type="spellStart"/>
+      <w:r>
+        <w:t>work</w:t>
+      </w:r>
+      <w:proofErr w:type="spellEnd"/>
+      <w:r>
+        <w:t xml:space="preserve">, ou </w:t>
+      </w:r>
+      <w:proofErr w:type="spellStart"/>
+      <w:r>
+        <w:t>skill</w:t>
+      </w:r>
+      <w:proofErr w:type="spellEnd"/>
+      <w:r>
+        <w:t xml:space="preserve"> sont important dans les descriptions.</w:t>
+      </w:r>
+    </w:p>
+    <w:p>
+      <w:pPr>
+        <w:jc w:val="both"/>
+      </w:pPr>
+    </w:p>
+    <w:p>
+      <w:pPr>
+        <w:jc w:val="both"/>
+      </w:pPr>
+      <w:r>
+        <w:t>Nous pouvons également se focaliser sur une entreprise et un métier en particulier. Pour cela nous créons une autre fonction qui nous permet de sortir des nuages de mots en choisissant l’entreprise et le poste souhaité. Attention le métier doit être présent dans l’entreprise pour avoir un résultat positif.</w:t>
+      </w:r>
+    </w:p>
+    <w:p>
+      <w:pPr>
+        <w:jc w:val="both"/>
+      </w:pPr>
+      <w:r>
+        <w:t xml:space="preserve">Par exemple pour l’entreprise </w:t>
+      </w:r>
+      <w:proofErr w:type="spellStart"/>
+      <w:r>
+        <w:t>Ignite</w:t>
+      </w:r>
+      <w:proofErr w:type="spellEnd"/>
+      <w:r>
+        <w:t xml:space="preserve"> et le métier </w:t>
+      </w:r>
+      <w:r>
+        <w:t xml:space="preserve">data </w:t>
+      </w:r>
+      <w:proofErr w:type="spellStart"/>
+      <w:r>
+        <w:t>analyst</w:t>
+      </w:r>
+      <w:proofErr w:type="spellEnd"/>
+      <w:r>
+        <w:t xml:space="preserve"> </w:t>
+      </w:r>
+      <w:r>
+        <w:t xml:space="preserve">nous obtenons </w:t>
+      </w:r>
+      <w:r>
+        <w:t xml:space="preserve">deux </w:t>
+      </w:r>
+      <w:r>
+        <w:t>nuage</w:t>
+      </w:r>
+      <w:r>
+        <w:t>s</w:t>
+      </w:r>
+      <w:r>
+        <w:t xml:space="preserve"> de mots</w:t>
+      </w:r>
+      <w:r>
+        <w:t xml:space="preserve">. En effet cette entreprise possède deux postes pour le métier de data </w:t>
+      </w:r>
+      <w:proofErr w:type="spellStart"/>
+      <w:r>
+        <w:t>analyst</w:t>
+      </w:r>
+      <w:proofErr w:type="spellEnd"/>
+      <w:r>
+        <w:t>.</w:t>
+      </w:r>
+    </w:p>
+    <w:p>
+      <w:pPr>
+        <w:keepNext/>
+        <w:jc w:val="both"/>
+      </w:pPr>
+      <w:r>
+        <w:rPr>
+          <w:noProof/>
+        </w:rPr>
+        <w:lastRenderedPageBreak/>
+        <w:drawing>
+          <wp:inline distT="0" distB="0" distL="0" distR="0" wp14:anchorId="67101C4A" wp14:editId="4D7A4D1F">
+            <wp:extent cx="5760720" cy="2880360"/>
+            <wp:effectExtent l="0" t="0" r="0" b="0"/>
+            <wp:docPr id="1431317734" name="Image 5"/>
+            <wp:cNvGraphicFramePr>
+              <a:graphicFrameLocks xmlns:a="http://schemas.openxmlformats.org/drawingml/2006/main" noChangeAspect="1"/>
+            </wp:cNvGraphicFramePr>
+            <a:graphic xmlns:a="http://schemas.openxmlformats.org/drawingml/2006/main">
+              <a:graphicData uri="http://schemas.openxmlformats.org/drawingml/2006/picture">
+                <pic:pic xmlns:pic="http://schemas.openxmlformats.org/drawingml/2006/picture">
+                  <pic:nvPicPr>
+                    <pic:cNvPr id="1431317734" name="Image 1431317734"/>
+                    <pic:cNvPicPr/>
+                  </pic:nvPicPr>
+                  <pic:blipFill>
+                    <a:blip r:embed="rId15">
+                      <a:extLst>
+                        <a:ext uri="{28A0092B-C50C-407E-A947-70E740481C1C}">
+                          <a14:useLocalDpi xmlns:a14="http://schemas.microsoft.com/office/drawing/2010/main" val="0"/>
+                        </a:ext>
+                      </a:extLst>
+                    </a:blip>
+                    <a:stretch>
+                      <a:fillRect/>
+                    </a:stretch>
+                  </pic:blipFill>
+                  <pic:spPr>
+                    <a:xfrm>
+                      <a:off x="0" y="0"/>
+                      <a:ext cx="5760720" cy="2880360"/>
+                    </a:xfrm>
+                    <a:prstGeom prst="rect">
+                      <a:avLst/>
+                    </a:prstGeom>
+                  </pic:spPr>
+                </pic:pic>
+              </a:graphicData>
+            </a:graphic>
+          </wp:inline>
+        </w:drawing>
+      </w:r>
+    </w:p>
+    <w:p>
+      <w:pPr>
+        <w:pStyle w:val="Lgende"/>
+        <w:tabs>
+          <w:tab w:val="center" w:pos="4536"/>
+          <w:tab w:val="left" w:pos="8080"/>
+        </w:tabs>
+      </w:pPr>
+      <w:r>
+        <w:tab/>
+      </w:r>
+      <w:r>
+        <w:t xml:space="preserve">Figure </w:t>
+      </w:r>
+      <w:fldSimple w:instr=" SEQ Figure \* ARABIC ">
+        <w:r>
+          <w:rPr>
+            <w:noProof/>
+          </w:rPr>
+          <w:t>2</w:t>
+        </w:r>
+      </w:fldSimple>
+      <w:r>
+        <w:t xml:space="preserve">: Nuage de mots de la description du poste de data </w:t>
+      </w:r>
+      <w:proofErr w:type="spellStart"/>
+      <w:r>
+        <w:t>analyst</w:t>
+      </w:r>
+      <w:proofErr w:type="spellEnd"/>
+      <w:r>
+        <w:t xml:space="preserve"> chez </w:t>
+      </w:r>
+      <w:proofErr w:type="spellStart"/>
+      <w:r>
+        <w:t>Ignite</w:t>
+      </w:r>
+      <w:proofErr w:type="spellEnd"/>
+      <w:r>
+        <w:tab/>
+      </w:r>
+    </w:p>
+    <w:p>
+      <w:pPr>
+        <w:jc w:val="both"/>
+      </w:pPr>
+      <w:r>
+        <w:t xml:space="preserve">Pour ce poste nous observons que les mots les plus fréquents sont data, </w:t>
+      </w:r>
+      <w:proofErr w:type="spellStart"/>
+      <w:r>
+        <w:t>analysis</w:t>
+      </w:r>
+      <w:proofErr w:type="spellEnd"/>
+      <w:r>
+        <w:t xml:space="preserve"> et business.</w:t>
+      </w:r>
+      <w:r>
+        <w:t xml:space="preserve"> Cela semble cohérent par rapport au poste.</w:t>
+      </w:r>
+    </w:p>
+    <w:p>
+      <w:pPr>
+        <w:jc w:val="both"/>
+      </w:pPr>
+    </w:p>
+    <w:p>
+      <w:pPr>
+        <w:keepNext/>
+        <w:jc w:val="both"/>
+      </w:pPr>
+      <w:r>
+        <w:rPr>
+          <w:noProof/>
+        </w:rPr>
+        <w:drawing>
+          <wp:inline distT="0" distB="0" distL="0" distR="0" wp14:anchorId="51CBA261" wp14:editId="67ED819D">
+            <wp:extent cx="5760720" cy="2880360"/>
+            <wp:effectExtent l="0" t="0" r="0" b="0"/>
+            <wp:docPr id="322644086" name="Image 6"/>
+            <wp:cNvGraphicFramePr>
+              <a:graphicFrameLocks xmlns:a="http://schemas.openxmlformats.org/drawingml/2006/main" noChangeAspect="1"/>
+            </wp:cNvGraphicFramePr>
+            <a:graphic xmlns:a="http://schemas.openxmlformats.org/drawingml/2006/main">
+              <a:graphicData uri="http://schemas.openxmlformats.org/drawingml/2006/picture">
+                <pic:pic xmlns:pic="http://schemas.openxmlformats.org/drawingml/2006/picture">
+                  <pic:nvPicPr>
+                    <pic:cNvPr id="322644086" name="Image 322644086"/>
+                    <pic:cNvPicPr/>
+                  </pic:nvPicPr>
+                  <pic:blipFill>
+                    <a:blip r:embed="rId16">
+                      <a:extLst>
+                        <a:ext uri="{28A0092B-C50C-407E-A947-70E740481C1C}">
+                          <a14:useLocalDpi xmlns:a14="http://schemas.microsoft.com/office/drawing/2010/main" val="0"/>
+                        </a:ext>
+                      </a:extLst>
+                    </a:blip>
+                    <a:stretch>
+                      <a:fillRect/>
+                    </a:stretch>
+                  </pic:blipFill>
+                  <pic:spPr>
+                    <a:xfrm>
+                      <a:off x="0" y="0"/>
+                      <a:ext cx="5760720" cy="2880360"/>
+                    </a:xfrm>
+                    <a:prstGeom prst="rect">
+                      <a:avLst/>
+                    </a:prstGeom>
+                  </pic:spPr>
+                </pic:pic>
+              </a:graphicData>
+            </a:graphic>
+          </wp:inline>
+        </w:drawing>
+      </w:r>
+    </w:p>
+    <w:p>
+      <w:pPr>
+        <w:pStyle w:val="Lgende"/>
+        <w:jc w:val="center"/>
+      </w:pPr>
+      <w:r>
+        <w:t xml:space="preserve">Figure </w:t>
+      </w:r>
+      <w:fldSimple w:instr=" SEQ Figure \* ARABIC ">
+        <w:r>
+          <w:rPr>
+            <w:noProof/>
+          </w:rPr>
+          <w:t>3</w:t>
+        </w:r>
+      </w:fldSimple>
+      <w:r>
+        <w:t xml:space="preserve">: </w:t>
+      </w:r>
+      <w:r>
+        <w:t xml:space="preserve">Nuage de mots de la description du poste de data </w:t>
+      </w:r>
+      <w:proofErr w:type="spellStart"/>
+      <w:r>
+        <w:t>analyst</w:t>
+      </w:r>
+      <w:proofErr w:type="spellEnd"/>
+      <w:r>
+        <w:t xml:space="preserve"> chez </w:t>
+      </w:r>
+      <w:proofErr w:type="spellStart"/>
+      <w:r>
+        <w:t>Ignite</w:t>
+      </w:r>
+      <w:proofErr w:type="spellEnd"/>
+    </w:p>
+    <w:p>
+      <w:pPr>
+        <w:jc w:val="both"/>
+      </w:pPr>
+      <w:r>
+        <w:t xml:space="preserve">Pour ce nouveau poste il n’y a pas de mots qui ressortent le plus qu’un autre. Les mots transformation, </w:t>
+      </w:r>
+      <w:proofErr w:type="spellStart"/>
+      <w:r>
+        <w:t>experience</w:t>
+      </w:r>
+      <w:proofErr w:type="spellEnd"/>
+      <w:r>
+        <w:t xml:space="preserve">, process, </w:t>
+      </w:r>
+      <w:proofErr w:type="spellStart"/>
+      <w:r>
+        <w:t>exploring</w:t>
+      </w:r>
+      <w:proofErr w:type="spellEnd"/>
+      <w:r>
+        <w:t xml:space="preserve">, </w:t>
+      </w:r>
+      <w:proofErr w:type="spellStart"/>
+      <w:r>
+        <w:t>movement</w:t>
+      </w:r>
+      <w:proofErr w:type="spellEnd"/>
+      <w:r>
+        <w:t xml:space="preserve">, </w:t>
+      </w:r>
+      <w:proofErr w:type="spellStart"/>
+      <w:r>
+        <w:t>storage</w:t>
+      </w:r>
+      <w:proofErr w:type="spellEnd"/>
+      <w:r>
+        <w:t xml:space="preserve"> semblent tout de même prédominant après le mot data.</w:t>
+      </w:r>
+      <w:r>
+        <w:t xml:space="preserve"> Sur ce poste un profil ayant déjà une expérience dans le domaine semble attendu. Un junior ne sera potentiellement pas retenu.</w:t>
+      </w:r>
+    </w:p>
+    <w:p>
+      <w:pPr>
+        <w:jc w:val="both"/>
+      </w:pPr>
+    </w:p>
+    <w:p>
+      <w:pPr>
+        <w:jc w:val="both"/>
+      </w:pPr>
+    </w:p>
+    <w:p>
+      <w:pPr>
+        <w:jc w:val="both"/>
+      </w:pPr>
+      <w:r>
+        <w:lastRenderedPageBreak/>
+        <w:t>Nous avons également créé une fonction permettant de rechercher l’offre d’emploi la plus similaire à un emploi que nous souhaiterions. L’utilisateur doit indiquer sa recherche et une sortie</w:t>
+      </w:r>
+      <w:r>
+        <w:t xml:space="preserve"> (nom du poste, entreprise, lieu, </w:t>
+      </w:r>
+      <w:r>
+        <w:t>description, …</w:t>
+      </w:r>
+      <w:r>
+        <w:t>)</w:t>
+      </w:r>
+      <w:r>
+        <w:t xml:space="preserve"> sera affichée pour indiquer l’offre d’emploi qui est la plus proche de ses envies.</w:t>
+      </w:r>
+    </w:p>
+    <w:p>
+      <w:pPr>
+        <w:jc w:val="both"/>
+      </w:pPr>
+      <w:r>
+        <w:rPr>
+          <w:highlight w:val="yellow"/>
+        </w:rPr>
+        <w:t>Exemple de sortie ???</w:t>
+      </w:r>
+      <w:r>
+        <w:t xml:space="preserve"> </w:t>
+      </w:r>
+      <w:r>
+        <w:rPr>
+          <w:highlight w:val="yellow"/>
+        </w:rPr>
+        <w:t xml:space="preserve">--- faire graphique de la CAH ? pour donner un nombre de groupe potentiel qui doit correspondre à notre nombre de </w:t>
+      </w:r>
+      <w:r>
+        <w:rPr>
+          <w:highlight w:val="yellow"/>
+        </w:rPr>
+        <w:t>nom de postes.</w:t>
+      </w:r>
+    </w:p>
+    <w:p>
+      <w:pPr>
+        <w:jc w:val="both"/>
+        <w:rPr>
+          <w:highlight w:val="yellow"/>
+        </w:rPr>
+      </w:pPr>
+      <w:r>
+        <w:rPr>
+          <w:highlight w:val="yellow"/>
+        </w:rPr>
+        <w:t xml:space="preserve">Avec des descriptions d’offres d’emplois, il est intéressant de les classifier en </w:t>
+      </w:r>
+      <w:proofErr w:type="gramStart"/>
+      <w:r>
+        <w:rPr>
+          <w:highlight w:val="yellow"/>
+        </w:rPr>
+        <w:t>groupe ??.</w:t>
+      </w:r>
+      <w:proofErr w:type="gramEnd"/>
+      <w:r>
+        <w:rPr>
+          <w:highlight w:val="yellow"/>
+        </w:rPr>
+        <w:t xml:space="preserve"> Redondance similarité mais possibilité d’avoir un dendrogramme + nombre de groupe potentiel --- complémentaire</w:t>
+      </w:r>
+    </w:p>
+    <w:p>
+      <w:pPr>
+        <w:jc w:val="both"/>
+      </w:pPr>
+    </w:p>
+    <w:p>
+      <w:pPr>
+        <w:jc w:val="both"/>
+      </w:pPr>
+      <w:r>
+        <w:t>Nous nous sommes également intéressées au problème suivant : en étant en présence d’une annonce d’emploi quel serait le nom du poste associé ?</w:t>
+      </w:r>
+    </w:p>
+    <w:p>
+      <w:pPr>
+        <w:jc w:val="both"/>
+      </w:pPr>
+      <w:r>
+        <w:t>Nos variables explicatives sont nos descriptions et la variable à prédire est le nom du poste.</w:t>
+      </w:r>
+    </w:p>
+    <w:p>
+      <w:pPr>
+        <w:jc w:val="both"/>
+      </w:pPr>
+      <w:r>
+        <w:t xml:space="preserve">Nous avons ainsi fait de la classification de description d’emplois. Nous avons utilisé la méthode de Forêt aléatoire sur nos données. Notre modèle possède une </w:t>
+      </w:r>
+      <w:proofErr w:type="spellStart"/>
+      <w:r>
+        <w:t>accuracy</w:t>
+      </w:r>
+      <w:proofErr w:type="spellEnd"/>
+      <w:r>
+        <w:t xml:space="preserve"> (un taux de bonne prédiction) de plus de 67%. </w:t>
+      </w:r>
+      <w:r>
+        <w:t xml:space="preserve">Cela semble raisonnable par rapport à nos données et à notre sujet. En effet les frontières des métiers de la data ne sont pas très tracées. </w:t>
+      </w:r>
+      <w:r>
+        <w:t xml:space="preserve">Il y a des similarités entre les emplois. </w:t>
+      </w:r>
+      <w:r>
+        <w:t xml:space="preserve">En étant data </w:t>
+      </w:r>
+      <w:proofErr w:type="spellStart"/>
+      <w:r>
+        <w:t>scientist</w:t>
+      </w:r>
+      <w:proofErr w:type="spellEnd"/>
+      <w:r>
+        <w:t xml:space="preserve"> nous pouvons être amené à faire des choses qu’un data </w:t>
+      </w:r>
+      <w:proofErr w:type="spellStart"/>
+      <w:r>
+        <w:t>engineer</w:t>
+      </w:r>
+      <w:proofErr w:type="spellEnd"/>
+      <w:r>
+        <w:t xml:space="preserve"> peut effectuer ou qu’un data </w:t>
+      </w:r>
+      <w:proofErr w:type="spellStart"/>
+      <w:r>
+        <w:t>analyst</w:t>
+      </w:r>
+      <w:proofErr w:type="spellEnd"/>
+      <w:r>
+        <w:t xml:space="preserve"> peut faire.</w:t>
+      </w:r>
+      <w:r>
+        <w:t xml:space="preserve"> </w:t>
+      </w:r>
+      <w:r>
+        <w:t xml:space="preserve">De plus dans notre base nous disposons principalement d’exemple de data </w:t>
+      </w:r>
+      <w:proofErr w:type="spellStart"/>
+      <w:r>
+        <w:t>analyst</w:t>
+      </w:r>
+      <w:proofErr w:type="spellEnd"/>
+      <w:r>
+        <w:t xml:space="preserve"> donc le modèle aura tendance à prédire plutôt des métiers de data </w:t>
+      </w:r>
+      <w:proofErr w:type="spellStart"/>
+      <w:r>
+        <w:t>analyst</w:t>
+      </w:r>
+      <w:proofErr w:type="spellEnd"/>
+      <w:r>
+        <w:t xml:space="preserve">. </w:t>
+      </w:r>
+    </w:p>
+    <w:p/>
+    <w:p>
+      <w:pPr>
+        <w:jc w:val="both"/>
+      </w:pPr>
+    </w:p>
+    <w:p>
+      <w:pPr>
+        <w:jc w:val="both"/>
+      </w:pPr>
+    </w:p>
+    <w:p>
+      <w:pPr>
+        <w:jc w:val="both"/>
+      </w:pPr>
+    </w:p>
+    <w:p>
+      <w:pPr>
+        <w:jc w:val="both"/>
+      </w:pPr>
+    </w:p>
+    <w:p>
+      <w:pPr>
+        <w:jc w:val="both"/>
+      </w:pPr>
+      <w:r>
+        <w:t>Concernant la base de données sur les avis des entreprises, nous avons lemmatisé les commentaires avantages et les inconvénients. Nous avons également concaténé les deux sous-catégories pour avoir un avis global sur l’entreprise. Nous appliquons le même traitement sur cette nouvelle colonne.</w:t>
+      </w:r>
+      <w:r>
+        <w:t xml:space="preserve"> Parfois des </w:t>
+      </w:r>
+      <w:r>
+        <w:t>émojis</w:t>
+      </w:r>
+      <w:r>
+        <w:t xml:space="preserve"> sont présents</w:t>
+      </w:r>
+      <w:r>
+        <w:t xml:space="preserve"> il faut donc les supprimer.</w:t>
+      </w:r>
+      <w:r>
+        <w:t xml:space="preserve"> Nous supprimons également les mots vides</w:t>
+      </w:r>
+      <w:r>
+        <w:t xml:space="preserve"> et la ponctuation</w:t>
+      </w:r>
+      <w:r>
+        <w:t>.</w:t>
+      </w:r>
+    </w:p>
+    <w:p>
+      <w:pPr>
+        <w:jc w:val="both"/>
+      </w:pPr>
+      <w:r>
+        <w:t>Nous avons ensuite créé une fonction permettant d’afficher un nuage de mots en fonction de l’entreprise. L’utilisateur n’a qu’à indiquer l’entreprise dont il souhaite avoir un affichage.</w:t>
+      </w:r>
+      <w:r>
+        <w:t xml:space="preserve"> Nous affichons un nuage de mots global, c’est-à-dire en prenant en compte </w:t>
+      </w:r>
+      <w:r>
+        <w:t>les avis positifs et ceux négatifs.</w:t>
+      </w:r>
+    </w:p>
+    <w:p>
+      <w:pPr>
+        <w:jc w:val="both"/>
+      </w:pPr>
+      <w:r>
+        <w:t xml:space="preserve">Par exemple pour l’entreprise </w:t>
+      </w:r>
+      <w:r>
+        <w:t xml:space="preserve">Police </w:t>
+      </w:r>
+      <w:proofErr w:type="spellStart"/>
+      <w:r>
+        <w:t>Credit</w:t>
+      </w:r>
+      <w:proofErr w:type="spellEnd"/>
+      <w:r>
+        <w:t xml:space="preserve"> Union</w:t>
+      </w:r>
+      <w:r>
+        <w:t xml:space="preserve"> nous obtenons le nuage de mots suivant :</w:t>
+      </w:r>
+    </w:p>
+    <w:p>
+      <w:pPr>
+        <w:keepNext/>
+        <w:jc w:val="both"/>
+      </w:pPr>
+      <w:r>
+        <w:rPr>
+          <w:noProof/>
+        </w:rPr>
+        <w:lastRenderedPageBreak/>
+        <w:drawing>
+          <wp:inline distT="0" distB="0" distL="0" distR="0" wp14:anchorId="6AE82676" wp14:editId="67186DC8">
+            <wp:extent cx="5760720" cy="2880360"/>
+            <wp:effectExtent l="0" t="0" r="0" b="0"/>
+            <wp:docPr id="1030021205" name="Image 2"/>
+            <wp:cNvGraphicFramePr>
+              <a:graphicFrameLocks xmlns:a="http://schemas.openxmlformats.org/drawingml/2006/main" noChangeAspect="1"/>
+            </wp:cNvGraphicFramePr>
+            <a:graphic xmlns:a="http://schemas.openxmlformats.org/drawingml/2006/main">
+              <a:graphicData uri="http://schemas.openxmlformats.org/drawingml/2006/picture">
+                <pic:pic xmlns:pic="http://schemas.openxmlformats.org/drawingml/2006/picture">
+                  <pic:nvPicPr>
+                    <pic:cNvPr id="1030021205" name="Image 1030021205"/>
+                    <pic:cNvPicPr/>
+                  </pic:nvPicPr>
+                  <pic:blipFill>
+                    <a:blip r:embed="rId17">
+                      <a:extLst>
+                        <a:ext uri="{28A0092B-C50C-407E-A947-70E740481C1C}">
+                          <a14:useLocalDpi xmlns:a14="http://schemas.microsoft.com/office/drawing/2010/main" val="0"/>
+                        </a:ext>
+                      </a:extLst>
+                    </a:blip>
+                    <a:stretch>
+                      <a:fillRect/>
+                    </a:stretch>
+                  </pic:blipFill>
+                  <pic:spPr>
+                    <a:xfrm>
+                      <a:off x="0" y="0"/>
+                      <a:ext cx="5760720" cy="2880360"/>
+                    </a:xfrm>
+                    <a:prstGeom prst="rect">
+                      <a:avLst/>
+                    </a:prstGeom>
+                  </pic:spPr>
+                </pic:pic>
+              </a:graphicData>
+            </a:graphic>
+          </wp:inline>
+        </w:drawing>
+      </w:r>
+    </w:p>
+    <w:p>
+      <w:pPr>
+        <w:pStyle w:val="Lgende"/>
+        <w:jc w:val="center"/>
+        <w:rPr>
+          <w:highlight w:val="yellow"/>
+        </w:rPr>
+      </w:pPr>
+      <w:r>
+        <w:t xml:space="preserve">Figure </w:t>
+      </w:r>
       <w:r>
         <w:fldChar w:fldCharType="begin"/>
       </w:r>
@@ -1697,83 +2834,229 @@
         <w:rPr>
           <w:noProof/>
         </w:rPr>
-        <w:t>1</w:t>
-      </w:r>
+        <w:t>4</w:t>
+      </w:r>
+      <w:r>
+        <w:fldChar w:fldCharType="end"/>
+      </w:r>
+      <w:r>
+        <w:t>: Nuage de mots des avis sur une entreprise</w:t>
+      </w:r>
+    </w:p>
+    <w:p>
+      <w:pPr>
+        <w:jc w:val="both"/>
+      </w:pPr>
+      <w:r>
+        <w:t xml:space="preserve">Nous observons clairement ici que les maîtres mots sont </w:t>
+      </w:r>
+      <w:proofErr w:type="spellStart"/>
+      <w:r>
+        <w:t>work</w:t>
+      </w:r>
+      <w:proofErr w:type="spellEnd"/>
+      <w:r>
+        <w:t xml:space="preserve"> et team.</w:t>
+      </w:r>
+      <w:r>
+        <w:t xml:space="preserve"> Nous pouvons penser qu’une personne aimant le travail d’équipe se plaira plutôt dans cette entreprise.</w:t>
+      </w:r>
+    </w:p>
+    <w:p>
+      <w:pPr>
+        <w:jc w:val="both"/>
+      </w:pPr>
+    </w:p>
+    <w:p>
+      <w:pPr>
+        <w:jc w:val="both"/>
+      </w:pPr>
+      <w:r>
+        <w:t>Nous avons également sorti d</w:t>
+      </w:r>
+      <w:r>
+        <w:t>eux nuages de mots</w:t>
+      </w:r>
+      <w:r>
+        <w:t xml:space="preserve"> pour une entreprise </w:t>
+      </w:r>
+      <w:r>
+        <w:t>: un pour les avantages et un pour les inconvénients.</w:t>
+      </w:r>
+    </w:p>
+    <w:p>
+      <w:pPr>
+        <w:jc w:val="both"/>
+      </w:pPr>
+      <w:r>
+        <w:t>Voici un exemple pour l’entreprise</w:t>
+      </w:r>
+      <w:r>
+        <w:t xml:space="preserve"> Marathon </w:t>
+      </w:r>
+      <w:proofErr w:type="spellStart"/>
+      <w:r>
+        <w:t>Health</w:t>
+      </w:r>
+      <w:proofErr w:type="spellEnd"/>
+      <w:r>
+        <w:t>.</w:t>
+      </w:r>
+    </w:p>
+    <w:p>
+      <w:pPr>
+        <w:keepNext/>
+        <w:jc w:val="both"/>
+      </w:pPr>
       <w:r>
         <w:rPr>
           <w:noProof/>
         </w:rPr>
-        <w:fldChar w:fldCharType="end"/>
-      </w:r>
-      <w:r>
-        <w:t xml:space="preserve"> : Nuage de mots description des postes</w:t>
-      </w:r>
-      <w:bookmarkEnd w:id="4"/>
-    </w:p>
-    <w:p>
-      <w:pPr>
-        <w:jc w:val="both"/>
-      </w:pPr>
-    </w:p>
-    <w:p>
-      <w:pPr>
-        <w:jc w:val="both"/>
-      </w:pPr>
-    </w:p>
-    <w:p>
-      <w:pPr>
-        <w:jc w:val="both"/>
-      </w:pPr>
-    </w:p>
-    <w:p>
-      <w:pPr>
-        <w:jc w:val="both"/>
-      </w:pPr>
-      <w:r>
-        <w:t>Concernant la base de données sur les avis des entreprises, nous avons lemmatisé les commentaires avantages et les inconvénients. Nous avons également concaténé les deux sous-catégories pour avoir un avis global sur l’entreprise. Nous appliquons le même traitement sur cette nouvelle colonne.</w:t>
-      </w:r>
-      <w:r>
-        <w:t xml:space="preserve"> Parfois des </w:t>
-      </w:r>
-      <w:r>
-        <w:t>émojis</w:t>
-      </w:r>
-      <w:r>
-        <w:t xml:space="preserve"> sont présents</w:t>
-      </w:r>
-      <w:r>
-        <w:t xml:space="preserve"> il faut donc les supprimer.</w:t>
-      </w:r>
-      <w:r>
-        <w:t xml:space="preserve"> Nous supprimons également les mots vides</w:t>
-      </w:r>
-      <w:r>
-        <w:t xml:space="preserve"> et la ponctuation</w:t>
-      </w:r>
-      <w:r>
-        <w:t>.</w:t>
-      </w:r>
-    </w:p>
-    <w:p>
-      <w:pPr>
-        <w:jc w:val="both"/>
-      </w:pPr>
-      <w:r>
-        <w:t>Nous avons ensuite créé une fonction permettant d’afficher un nuage de mots en fonction de l’entreprise. L’utilisateur n’a qu’à indiquer l’entreprise dont il souhaite avoir un affichage. Deux nuages de mots sortiront : un pour les avantages et un pour les inconvénients.</w:t>
-      </w:r>
-    </w:p>
-    <w:p>
-      <w:pPr>
-        <w:jc w:val="both"/>
-      </w:pPr>
-      <w:r>
-        <w:t>Voici un exemple pour l’entreprise ….</w:t>
-      </w:r>
-    </w:p>
-    <w:p>
-      <w:pPr>
-        <w:jc w:val="both"/>
-      </w:pPr>
+        <w:drawing>
+          <wp:inline distT="0" distB="0" distL="0" distR="0" wp14:anchorId="225A2F24" wp14:editId="44495DAD">
+            <wp:extent cx="5760720" cy="2880360"/>
+            <wp:effectExtent l="0" t="0" r="0" b="0"/>
+            <wp:docPr id="559132929" name="Image 3"/>
+            <wp:cNvGraphicFramePr>
+              <a:graphicFrameLocks xmlns:a="http://schemas.openxmlformats.org/drawingml/2006/main" noChangeAspect="1"/>
+            </wp:cNvGraphicFramePr>
+            <a:graphic xmlns:a="http://schemas.openxmlformats.org/drawingml/2006/main">
+              <a:graphicData uri="http://schemas.openxmlformats.org/drawingml/2006/picture">
+                <pic:pic xmlns:pic="http://schemas.openxmlformats.org/drawingml/2006/picture">
+                  <pic:nvPicPr>
+                    <pic:cNvPr id="559132929" name="Image 559132929"/>
+                    <pic:cNvPicPr/>
+                  </pic:nvPicPr>
+                  <pic:blipFill>
+                    <a:blip r:embed="rId18">
+                      <a:extLst>
+                        <a:ext uri="{28A0092B-C50C-407E-A947-70E740481C1C}">
+                          <a14:useLocalDpi xmlns:a14="http://schemas.microsoft.com/office/drawing/2010/main" val="0"/>
+                        </a:ext>
+                      </a:extLst>
+                    </a:blip>
+                    <a:stretch>
+                      <a:fillRect/>
+                    </a:stretch>
+                  </pic:blipFill>
+                  <pic:spPr>
+                    <a:xfrm>
+                      <a:off x="0" y="0"/>
+                      <a:ext cx="5760720" cy="2880360"/>
+                    </a:xfrm>
+                    <a:prstGeom prst="rect">
+                      <a:avLst/>
+                    </a:prstGeom>
+                  </pic:spPr>
+                </pic:pic>
+              </a:graphicData>
+            </a:graphic>
+          </wp:inline>
+        </w:drawing>
+      </w:r>
+    </w:p>
+    <w:p>
+      <w:pPr>
+        <w:pStyle w:val="Lgende"/>
+        <w:jc w:val="center"/>
+      </w:pPr>
+      <w:r>
+        <w:t xml:space="preserve">Figure </w:t>
+      </w:r>
+      <w:fldSimple w:instr=" SEQ Figure \* ARABIC ">
+        <w:r>
+          <w:rPr>
+            <w:noProof/>
+          </w:rPr>
+          <w:t>5</w:t>
+        </w:r>
+      </w:fldSimple>
+      <w:r>
+        <w:t xml:space="preserve">: Nuage de mots des avis positifs pour Marathon </w:t>
+      </w:r>
+      <w:proofErr w:type="spellStart"/>
+      <w:r>
+        <w:t>Health</w:t>
+      </w:r>
+      <w:proofErr w:type="spellEnd"/>
+    </w:p>
+    <w:p>
+      <w:pPr>
+        <w:keepNext/>
+        <w:jc w:val="both"/>
+      </w:pPr>
+      <w:r>
+        <w:rPr>
+          <w:noProof/>
+        </w:rPr>
+        <w:lastRenderedPageBreak/>
+        <w:drawing>
+          <wp:inline distT="0" distB="0" distL="0" distR="0" wp14:anchorId="79B59A16" wp14:editId="4D9B935C">
+            <wp:extent cx="5760720" cy="2880360"/>
+            <wp:effectExtent l="0" t="0" r="0" b="0"/>
+            <wp:docPr id="2024597290" name="Image 4"/>
+            <wp:cNvGraphicFramePr>
+              <a:graphicFrameLocks xmlns:a="http://schemas.openxmlformats.org/drawingml/2006/main" noChangeAspect="1"/>
+            </wp:cNvGraphicFramePr>
+            <a:graphic xmlns:a="http://schemas.openxmlformats.org/drawingml/2006/main">
+              <a:graphicData uri="http://schemas.openxmlformats.org/drawingml/2006/picture">
+                <pic:pic xmlns:pic="http://schemas.openxmlformats.org/drawingml/2006/picture">
+                  <pic:nvPicPr>
+                    <pic:cNvPr id="2024597290" name="Image 2024597290"/>
+                    <pic:cNvPicPr/>
+                  </pic:nvPicPr>
+                  <pic:blipFill>
+                    <a:blip r:embed="rId19">
+                      <a:extLst>
+                        <a:ext uri="{28A0092B-C50C-407E-A947-70E740481C1C}">
+                          <a14:useLocalDpi xmlns:a14="http://schemas.microsoft.com/office/drawing/2010/main" val="0"/>
+                        </a:ext>
+                      </a:extLst>
+                    </a:blip>
+                    <a:stretch>
+                      <a:fillRect/>
+                    </a:stretch>
+                  </pic:blipFill>
+                  <pic:spPr>
+                    <a:xfrm>
+                      <a:off x="0" y="0"/>
+                      <a:ext cx="5760720" cy="2880360"/>
+                    </a:xfrm>
+                    <a:prstGeom prst="rect">
+                      <a:avLst/>
+                    </a:prstGeom>
+                  </pic:spPr>
+                </pic:pic>
+              </a:graphicData>
+            </a:graphic>
+          </wp:inline>
+        </w:drawing>
+      </w:r>
+    </w:p>
+    <w:p>
+      <w:pPr>
+        <w:pStyle w:val="Lgende"/>
+        <w:jc w:val="center"/>
+      </w:pPr>
+      <w:r>
+        <w:t xml:space="preserve">Figure </w:t>
+      </w:r>
+      <w:fldSimple w:instr=" SEQ Figure \* ARABIC ">
+        <w:r>
+          <w:rPr>
+            <w:noProof/>
+          </w:rPr>
+          <w:t>6</w:t>
+        </w:r>
+      </w:fldSimple>
+      <w:r>
+        <w:t xml:space="preserve">: Nuage de mots des avis négatif pour Marathon </w:t>
+      </w:r>
+      <w:proofErr w:type="spellStart"/>
+      <w:r>
+        <w:t>Health</w:t>
+      </w:r>
+      <w:proofErr w:type="spellEnd"/>
     </w:p>
     <w:p>
       <w:pPr>
@@ -1783,47 +3066,263 @@
           <w:iCs/>
         </w:rPr>
       </w:pPr>
-      <w:r>
+    </w:p>
+    <w:p>
+      <w:pPr>
+        <w:jc w:val="both"/>
+      </w:pPr>
+      <w:r>
+        <w:t xml:space="preserve">Nous observons ici des adjectifs plutôt positifs sur l’entreprise comme </w:t>
+      </w:r>
+      <w:proofErr w:type="spellStart"/>
+      <w:r>
+        <w:t>great</w:t>
+      </w:r>
+      <w:proofErr w:type="spellEnd"/>
+      <w:r>
+        <w:t xml:space="preserve">, life, </w:t>
+      </w:r>
+      <w:proofErr w:type="spellStart"/>
+      <w:r>
+        <w:t>perfect</w:t>
+      </w:r>
+      <w:proofErr w:type="spellEnd"/>
+      <w:r>
+        <w:t xml:space="preserve">, </w:t>
+      </w:r>
+      <w:proofErr w:type="spellStart"/>
+      <w:r>
+        <w:t>amazing</w:t>
+      </w:r>
+      <w:proofErr w:type="spellEnd"/>
+      <w:r>
+        <w:t xml:space="preserve">. Concernant le nuage de mots des avis négatifs les mots revenants le plus sont management, </w:t>
+      </w:r>
+      <w:proofErr w:type="spellStart"/>
+      <w:r>
+        <w:t>work</w:t>
+      </w:r>
+      <w:proofErr w:type="spellEnd"/>
+      <w:r>
+        <w:t>, challenge.</w:t>
+      </w:r>
+    </w:p>
+    <w:p>
+      <w:pPr>
+        <w:jc w:val="both"/>
+      </w:pPr>
+      <w:r>
+        <w:t>L’avis global sur l’entreprise semble tout de même relativement positif.</w:t>
+      </w:r>
+      <w:r>
+        <w:t xml:space="preserve"> La moyenne globale pour cette entreprise est de 3.6. Cela n’est pas très élevé mais plus que la moyenne qui est à 2.5. Notre ressenti semble cohérent.</w:t>
+      </w:r>
+    </w:p>
+    <w:p>
+      <w:pPr>
+        <w:jc w:val="both"/>
+      </w:pPr>
+    </w:p>
+    <w:p>
+      <w:pPr>
+        <w:jc w:val="both"/>
+      </w:pPr>
+    </w:p>
+    <w:p>
+      <w:pPr>
+        <w:jc w:val="both"/>
+      </w:pPr>
+      <w:r>
+        <w:t>Suite à ces premières analyses nous allons étudier plus approfondissement nos données</w:t>
+      </w:r>
+      <w:r>
+        <w:t xml:space="preserve"> sur les avis</w:t>
+      </w:r>
+      <w:r>
+        <w:t>.</w:t>
+      </w:r>
+    </w:p>
+    <w:p>
+      <w:pPr>
+        <w:jc w:val="both"/>
+      </w:pPr>
+      <w:r>
+        <w:t>En étude de textes il est possible de connaitre les ressentis (plutôt positif ou négatif) d’un texte. Avec nos commentaires il est donc intéressant d’appliquer la méthode de polarité du sentiment (-1 pour négatif, 1 pour positif et 0 pour neutre). En étudiant l’avis global de l’utilisateur (avantage et inconvénients) nous obtiendrons un score que nous pourrons comparer à la note attribuée par l’individu à l’entreprise. Nous appliquons d’abord la polarité sur tous les avis. Nous obtenons</w:t>
+      </w:r>
+      <w:r>
+        <w:t xml:space="preserve"> ainsi</w:t>
+      </w:r>
+      <w:r>
+        <w:t xml:space="preserve"> un score compris entre -1 et 1. Il faut donc le modifier pour avoir une note comparable à celle mise par l’utilisateur qui est comprise entre 0 et 5. Une fois les scores sur la même échelle nous pouvons les comparer. </w:t>
+      </w:r>
+    </w:p>
+    <w:p>
+      <w:pPr>
+        <w:jc w:val="both"/>
+      </w:pPr>
+    </w:p>
+    <w:p>
+      <w:pPr>
+        <w:jc w:val="both"/>
+      </w:pPr>
+      <w:r>
+        <w:rPr>
+          <w:highlight w:val="yellow"/>
+        </w:rPr>
+        <w:t xml:space="preserve">Exemple sortie – tableau </w:t>
+      </w:r>
+      <w:r>
+        <w:rPr>
+          <w:highlight w:val="yellow"/>
+        </w:rPr>
+        <w:t>comparaison</w:t>
+      </w:r>
+      <w:r>
+        <w:rPr>
+          <w:highlight w:val="yellow"/>
+        </w:rPr>
+        <w:t xml:space="preserve"> + petite analyse rapide en plus de ce qu’il y a dessous.</w:t>
+      </w:r>
+    </w:p>
+    <w:p/>
+    <w:p>
+      <w:pPr>
+        <w:jc w:val="both"/>
+      </w:pPr>
+      <w:r>
+        <w:t xml:space="preserve">Nous observons que notre méthode a donné des notes similaires à celles données par les utilisateurs. Cela est très positif. </w:t>
+      </w:r>
+      <w:r>
+        <w:t>En étant en présence de texte nous pouvons donc prédire la note qu’un utilisateur pourrait donner à une entreprise.</w:t>
+      </w:r>
+    </w:p>
+    <w:p/>
+    <w:p>
+      <w:pPr>
+        <w:jc w:val="both"/>
         <w:rPr>
           <w:i/>
           <w:iCs/>
-        </w:rPr>
-        <w:t>Nuage de mots avantages</w:t>
-      </w:r>
-    </w:p>
-    <w:p>
-      <w:pPr>
-        <w:jc w:val="both"/>
-      </w:pPr>
-    </w:p>
-    <w:p>
-      <w:pPr>
-        <w:jc w:val="both"/>
+          <w:color w:val="833C0B" w:themeColor="accent2" w:themeShade="80"/>
+        </w:rPr>
+      </w:pPr>
+      <w:r>
         <w:rPr>
           <w:i/>
           <w:iCs/>
-        </w:rPr>
-      </w:pPr>
-      <w:r>
+          <w:color w:val="833C0B" w:themeColor="accent2" w:themeShade="80"/>
+        </w:rPr>
+        <w:t>Méthode TD-IFD – faire un moteur de recherche pour données l’offre la plus similaire avec les informations données au départ par l’utilisateur</w:t>
+      </w:r>
+    </w:p>
+    <w:p>
+      <w:pPr>
+        <w:jc w:val="both"/>
         <w:rPr>
           <w:i/>
           <w:iCs/>
-        </w:rPr>
-        <w:t>Nuage de mots inconvénients</w:t>
-      </w:r>
-    </w:p>
-    <w:p>
-      <w:pPr>
-        <w:jc w:val="both"/>
-      </w:pPr>
-    </w:p>
-    <w:p>
-      <w:pPr>
-        <w:jc w:val="both"/>
-      </w:pPr>
-      <w:r>
-        <w:t>Suite à ces premières analyses nous allons étudier plus approfondissement nos données.</w:t>
-      </w:r>
+          <w:color w:val="833C0B" w:themeColor="accent2" w:themeShade="80"/>
+        </w:rPr>
+      </w:pPr>
+      <w:r>
+        <w:rPr>
+          <w:i/>
+          <w:iCs/>
+          <w:color w:val="833C0B" w:themeColor="accent2" w:themeShade="80"/>
+        </w:rPr>
+        <w:t>Classifier les offres en groupes</w:t>
+      </w:r>
+    </w:p>
+    <w:p>
+      <w:pPr>
+        <w:jc w:val="both"/>
+        <w:rPr>
+          <w:i/>
+          <w:iCs/>
+          <w:color w:val="833C0B" w:themeColor="accent2" w:themeShade="80"/>
+        </w:rPr>
+      </w:pPr>
+      <w:r>
+        <w:rPr>
+          <w:i/>
+          <w:iCs/>
+          <w:color w:val="833C0B" w:themeColor="accent2" w:themeShade="80"/>
+        </w:rPr>
+        <w:t>Si suffisamment d’info de salaire – FA pour trouver les salaires manquants ???</w:t>
+      </w:r>
+    </w:p>
+    <w:p>
+      <w:pPr>
+        <w:jc w:val="both"/>
+        <w:rPr>
+          <w:i/>
+          <w:iCs/>
+          <w:color w:val="833C0B" w:themeColor="accent2" w:themeShade="80"/>
+        </w:rPr>
+      </w:pPr>
+      <w:r>
+        <w:rPr>
+          <w:i/>
+          <w:iCs/>
+          <w:color w:val="833C0B" w:themeColor="accent2" w:themeShade="80"/>
+        </w:rPr>
+        <w:t>Pour les commentaires – ressortir le/les sentiments qui ressortent en fonction de l’entreprise</w:t>
+      </w:r>
+    </w:p>
+    <w:p>
+      <w:pPr>
+        <w:jc w:val="both"/>
+      </w:pPr>
+    </w:p>
+    <w:p>
+      <w:pPr>
+        <w:jc w:val="both"/>
+      </w:pPr>
+    </w:p>
+    <w:p>
+      <w:pPr>
+        <w:jc w:val="both"/>
+      </w:pPr>
+    </w:p>
+    <w:p>
+      <w:pPr>
+        <w:jc w:val="both"/>
+      </w:pPr>
+    </w:p>
+    <w:p>
+      <w:pPr>
+        <w:jc w:val="both"/>
+      </w:pPr>
+    </w:p>
+    <w:p>
+      <w:pPr>
+        <w:jc w:val="both"/>
+      </w:pPr>
+    </w:p>
+    <w:p>
+      <w:pPr>
+        <w:jc w:val="both"/>
+      </w:pPr>
+    </w:p>
+    <w:p>
+      <w:pPr>
+        <w:jc w:val="both"/>
+      </w:pPr>
+    </w:p>
+    <w:p>
+      <w:pPr>
+        <w:jc w:val="both"/>
+      </w:pPr>
+    </w:p>
+    <w:p>
+      <w:pPr>
+        <w:jc w:val="both"/>
+      </w:pPr>
+    </w:p>
+    <w:p>
+      <w:pPr>
+        <w:jc w:val="both"/>
+      </w:pPr>
     </w:p>
     <w:p>
       <w:pPr>
@@ -1901,7 +3400,6 @@
           <w:iCs/>
           <w:color w:val="833C0B" w:themeColor="accent2" w:themeShade="80"/>
         </w:rPr>
-        <w:lastRenderedPageBreak/>
         <w:t xml:space="preserve">Lemmatiser </w:t>
       </w:r>
     </w:p>
@@ -2069,292 +3567,20 @@
       </w:r>
     </w:p>
     <w:p/>
-    <w:p>
-      <w:pPr>
-        <w:pStyle w:val="Titre1"/>
-      </w:pPr>
-      <w:bookmarkStart w:id="5" w:name="_Toc149246232"/>
-      <w:r>
-        <w:t>III – Application de méthode de fouille</w:t>
-      </w:r>
-      <w:bookmarkEnd w:id="5"/>
-    </w:p>
-    <w:p/>
-    <w:p>
-      <w:pPr>
-        <w:jc w:val="both"/>
-      </w:pPr>
-      <w:r>
-        <w:t>Lorsque l’on recherche un emploi nous regardons des offres d’emplois ayant des similarités ou étant les plus proches de nos critères. Il est donc intéressant de créer une similarité entre documents.</w:t>
-      </w:r>
-      <w:r>
-        <w:t xml:space="preserve"> L’utilisateur pourra inscrire ses critères et trouver l’offre (dans sa globalité : nom de l’entreprise, lieu, </w:t>
-      </w:r>
-      <w:r>
-        <w:t>description, …</w:t>
-      </w:r>
-      <w:r>
-        <w:t xml:space="preserve">) qu’il lui correspond le mieux. </w:t>
-      </w:r>
-      <w:r>
-        <w:t>Nous avons donc réalisé cela.</w:t>
-      </w:r>
-    </w:p>
-    <w:p>
-      <w:pPr>
-        <w:jc w:val="both"/>
-      </w:pPr>
-    </w:p>
-    <w:p>
-      <w:pPr>
-        <w:jc w:val="both"/>
-        <w:rPr>
-          <w:i/>
-          <w:iCs/>
-          <w:color w:val="833C0B" w:themeColor="accent2" w:themeShade="80"/>
-        </w:rPr>
-      </w:pPr>
-      <w:r>
-        <w:rPr>
-          <w:i/>
-          <w:iCs/>
-          <w:color w:val="833C0B" w:themeColor="accent2" w:themeShade="80"/>
-        </w:rPr>
-        <w:t xml:space="preserve">Avec des descriptions d’offres d’emplois, il est intéressant de les classifier en </w:t>
-      </w:r>
-      <w:proofErr w:type="gramStart"/>
-      <w:r>
-        <w:rPr>
-          <w:i/>
-          <w:iCs/>
-          <w:color w:val="833C0B" w:themeColor="accent2" w:themeShade="80"/>
-        </w:rPr>
-        <w:t>groupe ??.</w:t>
-      </w:r>
-      <w:proofErr w:type="gramEnd"/>
-      <w:r>
-        <w:rPr>
-          <w:i/>
-          <w:iCs/>
-          <w:color w:val="833C0B" w:themeColor="accent2" w:themeShade="80"/>
-        </w:rPr>
-        <w:t xml:space="preserve"> Redondance similarité mais possibilité d’avoir un dendrogramme + nombre de groupe potentiel --- complémentaire</w:t>
-      </w:r>
-    </w:p>
-    <w:p>
-      <w:pPr>
-        <w:jc w:val="both"/>
-      </w:pPr>
-    </w:p>
-    <w:p>
-      <w:pPr>
-        <w:jc w:val="both"/>
-      </w:pPr>
-    </w:p>
-    <w:p>
-      <w:pPr>
-        <w:jc w:val="both"/>
-      </w:pPr>
-      <w:r>
-        <w:t xml:space="preserve">Il est également intéressant de connaitre le nom du poste si nous disposons </w:t>
-      </w:r>
-      <w:r>
-        <w:t xml:space="preserve">d’une description. Nous appliquons donc une forêt aléatoire à nos données. Nos variables explicatives sont nos descriptions et la variable à prédire est le nom du poste. </w:t>
-      </w:r>
-    </w:p>
-    <w:p>
-      <w:pPr>
-        <w:jc w:val="both"/>
-      </w:pPr>
-      <w:r>
-        <w:t xml:space="preserve">Notre algorithme nous donne une </w:t>
-      </w:r>
-      <w:proofErr w:type="spellStart"/>
-      <w:r>
-        <w:t>accuracy</w:t>
-      </w:r>
-      <w:proofErr w:type="spellEnd"/>
-      <w:r>
-        <w:t xml:space="preserve"> de plus de 67% cela n’est pas si mal. Cependant nous disposons de plus de données avec comme nom de métier data </w:t>
-      </w:r>
-      <w:proofErr w:type="spellStart"/>
-      <w:r>
-        <w:t>analyst</w:t>
-      </w:r>
-      <w:proofErr w:type="spellEnd"/>
-      <w:r>
-        <w:t>. L’algorithme aura tendance à prédire plus souvent ce métier. De plus</w:t>
-      </w:r>
-      <w:r>
-        <w:t xml:space="preserve"> nous avons fait le choix de nous consacrer sur le domaine de la data et les différences entre métiers ne sont pas forcément très clairs. Il y a des similarités ce qui rend plus complexe la bonne prédiction.</w:t>
-      </w:r>
-    </w:p>
     <w:p/>
     <w:p/>
     <w:p>
-      <w:r>
-        <w:t>….</w:t>
-      </w:r>
+      <w:pPr>
+        <w:pStyle w:val="Titre1"/>
+      </w:pPr>
+      <w:bookmarkStart w:id="6" w:name="_Toc151555340"/>
+      <w:r>
+        <w:t>Conclusion</w:t>
+      </w:r>
+      <w:bookmarkEnd w:id="6"/>
     </w:p>
     <w:p/>
     <w:p>
-      <w:r>
-        <w:t xml:space="preserve">+ ajout sur les titres d’emplois </w:t>
-      </w:r>
-    </w:p>
-    <w:p/>
-    <w:p/>
-    <w:p>
-      <w:pPr>
-        <w:jc w:val="both"/>
-      </w:pPr>
-      <w:r>
-        <w:t xml:space="preserve">En étude de textes il est possible de connaitre les ressentis (plutôt positif ou négatif) d’un texte. Avec nos </w:t>
-      </w:r>
-      <w:r>
-        <w:t xml:space="preserve">commentaires </w:t>
-      </w:r>
-      <w:r>
-        <w:t>il est donc intéressant d’appliquer la méthode de polarité du sentiment (-1 pour négatif, 1 pour positif et 0 pour neutre).</w:t>
-      </w:r>
-      <w:r>
-        <w:t xml:space="preserve"> En étudiant l’avis global de l’utilisateur (avantage et inconvénients) nous obtiendrons un score que nous pourrons comparer à la note attribuée par l’individu à l’entreprise. </w:t>
-      </w:r>
-      <w:r>
-        <w:t xml:space="preserve">Nous appliquons d’abord la polarité sur tous les avis. Nous obtenons un score compris entre -1 et 1. Il faut donc le modifier pour avoir une note comparable à celle mise par l’utilisateur qui est comprise entre 0 et 5. </w:t>
-      </w:r>
-      <w:r>
-        <w:t xml:space="preserve">Une fois les scores sur la même échelle nous pouvons les comparer. </w:t>
-      </w:r>
-    </w:p>
-    <w:p/>
-    <w:p/>
-    <w:p>
-      <w:pPr>
-        <w:jc w:val="both"/>
-        <w:rPr>
-          <w:i/>
-          <w:iCs/>
-          <w:color w:val="833C0B" w:themeColor="accent2" w:themeShade="80"/>
-        </w:rPr>
-      </w:pPr>
-      <w:r>
-        <w:rPr>
-          <w:i/>
-          <w:iCs/>
-          <w:color w:val="833C0B" w:themeColor="accent2" w:themeShade="80"/>
-        </w:rPr>
-        <w:t xml:space="preserve">Méthode TD-IFD </w:t>
-      </w:r>
-      <w:r>
-        <w:rPr>
-          <w:i/>
-          <w:iCs/>
-          <w:color w:val="833C0B" w:themeColor="accent2" w:themeShade="80"/>
-        </w:rPr>
-        <w:t>–</w:t>
-      </w:r>
-      <w:r>
-        <w:rPr>
-          <w:i/>
-          <w:iCs/>
-          <w:color w:val="833C0B" w:themeColor="accent2" w:themeShade="80"/>
-        </w:rPr>
-        <w:t xml:space="preserve"> </w:t>
-      </w:r>
-      <w:r>
-        <w:rPr>
-          <w:i/>
-          <w:iCs/>
-          <w:color w:val="833C0B" w:themeColor="accent2" w:themeShade="80"/>
-        </w:rPr>
-        <w:t>faire un moteur de recherche pour données l’offre la plus similaire avec les informations données au départ par l’utilisateur</w:t>
-      </w:r>
-    </w:p>
-    <w:p>
-      <w:pPr>
-        <w:jc w:val="both"/>
-        <w:rPr>
-          <w:i/>
-          <w:iCs/>
-          <w:color w:val="833C0B" w:themeColor="accent2" w:themeShade="80"/>
-        </w:rPr>
-      </w:pPr>
-      <w:r>
-        <w:rPr>
-          <w:i/>
-          <w:iCs/>
-          <w:color w:val="833C0B" w:themeColor="accent2" w:themeShade="80"/>
-        </w:rPr>
-        <w:t>Classifier les offres en groupes</w:t>
-      </w:r>
-    </w:p>
-    <w:p>
-      <w:pPr>
-        <w:jc w:val="both"/>
-        <w:rPr>
-          <w:i/>
-          <w:iCs/>
-          <w:color w:val="833C0B" w:themeColor="accent2" w:themeShade="80"/>
-        </w:rPr>
-      </w:pPr>
-      <w:r>
-        <w:rPr>
-          <w:i/>
-          <w:iCs/>
-          <w:color w:val="833C0B" w:themeColor="accent2" w:themeShade="80"/>
-        </w:rPr>
-        <w:t>Si suffisamment d’info de salaire – FA pour trouver les salaires manquant</w:t>
-      </w:r>
-      <w:r>
-        <w:rPr>
-          <w:i/>
-          <w:iCs/>
-          <w:color w:val="833C0B" w:themeColor="accent2" w:themeShade="80"/>
-        </w:rPr>
-        <w:t>s</w:t>
-      </w:r>
-      <w:r>
-        <w:rPr>
-          <w:i/>
-          <w:iCs/>
-          <w:color w:val="833C0B" w:themeColor="accent2" w:themeShade="80"/>
-        </w:rPr>
-        <w:t> ???</w:t>
-      </w:r>
-    </w:p>
-    <w:p>
-      <w:pPr>
-        <w:jc w:val="both"/>
-        <w:rPr>
-          <w:i/>
-          <w:iCs/>
-          <w:color w:val="833C0B" w:themeColor="accent2" w:themeShade="80"/>
-        </w:rPr>
-      </w:pPr>
-      <w:r>
-        <w:rPr>
-          <w:i/>
-          <w:iCs/>
-          <w:color w:val="833C0B" w:themeColor="accent2" w:themeShade="80"/>
-        </w:rPr>
-        <w:t>Pour les commentaires – ressortir le/les sentiments qui ressortent en fonction de l’entreprise</w:t>
-      </w:r>
-    </w:p>
-    <w:p/>
-    <w:p/>
-    <w:p>
-      <w:pPr>
-        <w:pStyle w:val="Titre1"/>
-      </w:pPr>
-      <w:bookmarkStart w:id="6" w:name="_Toc149246233"/>
-      <w:r>
-        <w:t>Conclusion</w:t>
-      </w:r>
-      <w:bookmarkEnd w:id="6"/>
-    </w:p>
-    <w:p/>
-    <w:p>
       <w:pPr>
         <w:jc w:val="both"/>
       </w:pPr>
@@ -2370,10 +3596,34 @@
         <w:t xml:space="preserve"> qui constituent notre base de données. Nous avons également des avis d’employés sur les entreprises. </w:t>
       </w:r>
       <w:r>
-        <w:t>Après traitement et analyse des données, il y a beaucoup de choses à faire. Nous nous sommes concentrées sur la prédiction du nom du métier en cas de présence d’une description métier ou d’une note attribuée sur les entre</w:t>
-      </w:r>
-      <w:r>
-        <w:t xml:space="preserve">prises par un employé. </w:t>
+        <w:t>Après traitement et analyse des données, il y a beaucoup de choses à faire</w:t>
+      </w:r>
+      <w:r>
+        <w:t xml:space="preserve"> et de possibilités</w:t>
+      </w:r>
+      <w:r>
+        <w:t>.</w:t>
+      </w:r>
+      <w:r>
+        <w:t xml:space="preserve"> Tout dépend de ce que nous souhaitons savoir sur le sujet.</w:t>
+      </w:r>
+      <w:r>
+        <w:t xml:space="preserve"> Nous nous sommes concentrées sur la prédiction du nom du métier en cas de présence d’une description métier ou d’une </w:t>
+      </w:r>
+      <w:r>
+        <w:t xml:space="preserve">prédiction de </w:t>
+      </w:r>
+      <w:r>
+        <w:t>note attribuée sur les entre</w:t>
+      </w:r>
+      <w:r>
+        <w:t>prises par un employé</w:t>
+      </w:r>
+      <w:r>
+        <w:t xml:space="preserve"> en présence d’avis sur l’entreprise</w:t>
+      </w:r>
+      <w:r>
+        <w:t xml:space="preserve">. </w:t>
       </w:r>
       <w:r>
         <w:t xml:space="preserve">Il y a de nombreuses possibilités d’amélioration comme </w:t>
@@ -2388,13 +3638,11 @@
         </w:numPr>
         <w:jc w:val="both"/>
       </w:pPr>
-      <w:proofErr w:type="gramStart"/>
-      <w:r>
-        <w:t>la</w:t>
-      </w:r>
-      <w:proofErr w:type="gramEnd"/>
-      <w:r>
-        <w:t xml:space="preserve"> récupération en temps réel des données, </w:t>
+      <w:r>
+        <w:t>L</w:t>
+      </w:r>
+      <w:r>
+        <w:t xml:space="preserve">a récupération en temps réel des données, </w:t>
       </w:r>
     </w:p>
     <w:p>
@@ -2406,19 +3654,34 @@
         </w:numPr>
         <w:jc w:val="both"/>
       </w:pPr>
-      <w:proofErr w:type="gramStart"/>
-      <w:r>
-        <w:t>la</w:t>
-      </w:r>
-      <w:proofErr w:type="gramEnd"/>
-      <w:r>
-        <w:t xml:space="preserve"> création d’une application où l’utilisateur pourrait choisir tout ce dont il souhaite comme trouver un emploi en sélectionnant un lieu par exemple…</w:t>
+      <w:r>
+        <w:t>L</w:t>
+      </w:r>
+      <w:r>
+        <w:t>a création d’une application où l’utilisateur pourrait choisir tout ce dont il souhaite comme trouver un emploi en sélectionnant un lieu par exemp</w:t>
+      </w:r>
+      <w:r>
+        <w:t>le,</w:t>
+      </w:r>
+    </w:p>
+    <w:p>
+      <w:pPr>
+        <w:pStyle w:val="Paragraphedeliste"/>
+        <w:numPr>
+          <w:ilvl w:val="0"/>
+          <w:numId w:val="1"/>
+        </w:numPr>
+        <w:jc w:val="both"/>
+      </w:pPr>
+      <w:r>
+        <w:t>Estimer le salaire d’un poste,</w:t>
       </w:r>
     </w:p>
     <w:p/>
     <w:p/>
     <w:sectPr>
-      <w:footerReference w:type="default" r:id="rId14"/>
+      <w:headerReference w:type="default" r:id="rId20"/>
+      <w:footerReference w:type="default" r:id="rId21"/>
       <w:pgSz w:w="11906" w:h="16838"/>
       <w:pgMar w:top="1417" w:right="1417" w:bottom="1417" w:left="1417" w:header="708" w:footer="708" w:gutter="0"/>
       <w:cols w:space="708"/>
@@ -2518,6 +3781,136 @@
     </w:p>
   </w:footnote>
 </w:footnotes>
+</file>
+
+<file path=word/header1.xml><?xml version="1.0" encoding="utf-8"?>
+<w:hdr xmlns:wpc="http://schemas.microsoft.com/office/word/2010/wordprocessingCanvas" xmlns:cx="http://schemas.microsoft.com/office/drawing/2014/chartex" xmlns:cx1="http://schemas.microsoft.com/office/drawing/2015/9/8/chartex" xmlns:cx2="http://schemas.microsoft.com/office/drawing/2015/10/21/chartex" xmlns:cx3="http://schemas.microsoft.com/office/drawing/2016/5/9/chartex" xmlns:cx4="http://schemas.microsoft.com/office/drawing/2016/5/10/chartex" xmlns:cx5="http://schemas.microsoft.com/office/drawing/2016/5/11/chartex" xmlns:cx6="http://schemas.microsoft.com/office/drawing/2016/5/12/chartex" xmlns:cx7="http://schemas.microsoft.com/office/drawing/2016/5/13/chartex" xmlns:cx8="http://schemas.microsoft.com/office/drawing/2016/5/14/chartex" xmlns:mc="http://schemas.openxmlformats.org/markup-compatibility/2006" xmlns:aink="http://schemas.microsoft.com/office/drawing/2016/ink" xmlns:am3d="http://schemas.microsoft.com/office/drawing/2017/model3d" xmlns:o="urn:schemas-microsoft-com:office:office" xmlns:oel="http://schemas.microsoft.com/office/2019/extlst" xmlns:r="http://schemas.openxmlformats.org/officeDocument/2006/relationships" xmlns:m="http://schemas.openxmlformats.org/officeDocument/2006/math" xmlns:v="urn:schemas-microsoft-com:vml" xmlns:wp14="http://schemas.microsoft.com/office/word/2010/wordprocessingDrawing" xmlns:wp="http://schemas.openxmlformats.org/drawingml/2006/wordprocessingDrawing" xmlns:w10="urn:schemas-microsoft-com:office:word" xmlns:w="http://schemas.openxmlformats.org/wordprocessingml/2006/main" xmlns:w14="http://schemas.microsoft.com/office/word/2010/wordml" xmlns:w15="http://schemas.microsoft.com/office/word/2012/wordml" xmlns:w16cex="http://schemas.microsoft.com/office/word/2018/wordml/cex" xmlns:w16cid="http://schemas.microsoft.com/office/word/2016/wordml/cid" xmlns:w16="http://schemas.microsoft.com/office/word/2018/wordml" xmlns:w16sdtdh="http://schemas.microsoft.com/office/word/2020/wordml/sdtdatahash" xmlns:w16se="http://schemas.microsoft.com/office/word/2015/wordml/symex" xmlns:wpg="http://schemas.microsoft.com/office/word/2010/wordprocessingGroup" xmlns:wpi="http://schemas.microsoft.com/office/word/2010/wordprocessingInk" xmlns:wne="http://schemas.microsoft.com/office/word/2006/wordml" xmlns:wps="http://schemas.microsoft.com/office/word/2010/wordprocessingShape" mc:Ignorable="w14 w15 w16se w16cid w16 w16cex w16sdtdh wp14">
+  <w:p>
+    <w:pPr>
+      <w:pStyle w:val="En-tte"/>
+    </w:pPr>
+    <w:r>
+      <w:rPr>
+        <w:noProof/>
+      </w:rPr>
+      <w:drawing>
+        <wp:anchor distT="0" distB="0" distL="114300" distR="114300" simplePos="0" relativeHeight="251661312" behindDoc="0" locked="0" layoutInCell="1" allowOverlap="1" wp14:anchorId="1ADDF394" wp14:editId="69831173">
+          <wp:simplePos x="0" y="0"/>
+          <wp:positionH relativeFrom="margin">
+            <wp:align>left</wp:align>
+          </wp:positionH>
+          <wp:positionV relativeFrom="paragraph">
+            <wp:posOffset>-333557</wp:posOffset>
+          </wp:positionV>
+          <wp:extent cx="1360170" cy="683260"/>
+          <wp:effectExtent l="0" t="0" r="0" b="2540"/>
+          <wp:wrapSquare wrapText="bothSides"/>
+          <wp:docPr id="1844270727" name="Image 1844270727"/>
+          <wp:cNvGraphicFramePr>
+            <a:graphicFrameLocks xmlns:a="http://schemas.openxmlformats.org/drawingml/2006/main" noChangeAspect="1"/>
+          </wp:cNvGraphicFramePr>
+          <a:graphic xmlns:a="http://schemas.openxmlformats.org/drawingml/2006/main">
+            <a:graphicData uri="http://schemas.openxmlformats.org/drawingml/2006/picture">
+              <pic:pic xmlns:pic="http://schemas.openxmlformats.org/drawingml/2006/picture">
+                <pic:nvPicPr>
+                  <pic:cNvPr id="1571435772" name=""/>
+                  <pic:cNvPicPr/>
+                </pic:nvPicPr>
+                <pic:blipFill>
+                  <a:blip r:embed="rId1">
+                    <a:extLst>
+                      <a:ext uri="{28A0092B-C50C-407E-A947-70E740481C1C}">
+                        <a14:useLocalDpi xmlns:a14="http://schemas.microsoft.com/office/drawing/2010/main" val="0"/>
+                      </a:ext>
+                    </a:extLst>
+                  </a:blip>
+                  <a:stretch>
+                    <a:fillRect/>
+                  </a:stretch>
+                </pic:blipFill>
+                <pic:spPr>
+                  <a:xfrm>
+                    <a:off x="0" y="0"/>
+                    <a:ext cx="1369071" cy="687864"/>
+                  </a:xfrm>
+                  <a:prstGeom prst="rect">
+                    <a:avLst/>
+                  </a:prstGeom>
+                </pic:spPr>
+              </pic:pic>
+            </a:graphicData>
+          </a:graphic>
+          <wp14:sizeRelH relativeFrom="margin">
+            <wp14:pctWidth>0</wp14:pctWidth>
+          </wp14:sizeRelH>
+          <wp14:sizeRelV relativeFrom="margin">
+            <wp14:pctHeight>0</wp14:pctHeight>
+          </wp14:sizeRelV>
+        </wp:anchor>
+      </w:drawing>
+    </w:r>
+    <w:r>
+      <w:rPr>
+        <w:noProof/>
+      </w:rPr>
+      <w:drawing>
+        <wp:anchor distT="0" distB="0" distL="114300" distR="114300" simplePos="0" relativeHeight="251659264" behindDoc="0" locked="0" layoutInCell="1" allowOverlap="1" wp14:anchorId="6753F828" wp14:editId="073DB472">
+          <wp:simplePos x="0" y="0"/>
+          <wp:positionH relativeFrom="margin">
+            <wp:align>right</wp:align>
+          </wp:positionH>
+          <wp:positionV relativeFrom="paragraph">
+            <wp:posOffset>-351790</wp:posOffset>
+          </wp:positionV>
+          <wp:extent cx="704850" cy="706120"/>
+          <wp:effectExtent l="0" t="0" r="0" b="0"/>
+          <wp:wrapSquare wrapText="bothSides"/>
+          <wp:docPr id="1954550070" name="Image 1954550070"/>
+          <wp:cNvGraphicFramePr>
+            <a:graphicFrameLocks xmlns:a="http://schemas.openxmlformats.org/drawingml/2006/main" noChangeAspect="1"/>
+          </wp:cNvGraphicFramePr>
+          <a:graphic xmlns:a="http://schemas.openxmlformats.org/drawingml/2006/main">
+            <a:graphicData uri="http://schemas.openxmlformats.org/drawingml/2006/picture">
+              <pic:pic xmlns:pic="http://schemas.openxmlformats.org/drawingml/2006/picture">
+                <pic:nvPicPr>
+                  <pic:cNvPr id="850471707" name=""/>
+                  <pic:cNvPicPr/>
+                </pic:nvPicPr>
+                <pic:blipFill>
+                  <a:blip r:embed="rId2" cstate="print">
+                    <a:extLst>
+                      <a:ext uri="{28A0092B-C50C-407E-A947-70E740481C1C}">
+                        <a14:useLocalDpi xmlns:a14="http://schemas.microsoft.com/office/drawing/2010/main" val="0"/>
+                      </a:ext>
+                    </a:extLst>
+                  </a:blip>
+                  <a:stretch>
+                    <a:fillRect/>
+                  </a:stretch>
+                </pic:blipFill>
+                <pic:spPr>
+                  <a:xfrm>
+                    <a:off x="0" y="0"/>
+                    <a:ext cx="704850" cy="706120"/>
+                  </a:xfrm>
+                  <a:prstGeom prst="rect">
+                    <a:avLst/>
+                  </a:prstGeom>
+                </pic:spPr>
+              </pic:pic>
+            </a:graphicData>
+          </a:graphic>
+          <wp14:sizeRelH relativeFrom="margin">
+            <wp14:pctWidth>0</wp14:pctWidth>
+          </wp14:sizeRelH>
+          <wp14:sizeRelV relativeFrom="margin">
+            <wp14:pctHeight>0</wp14:pctHeight>
+          </wp14:sizeRelV>
+        </wp:anchor>
+      </w:drawing>
+    </w:r>
+  </w:p>
+</w:hdr>
 </file>
 
 <file path=word/numbering.xml><?xml version="1.0" encoding="utf-8"?>
@@ -3298,7 +4691,6 @@
   <w:style w:type="character" w:default="1" w:styleId="Policepardfaut">
     <w:name w:val="Default Paragraph Font"/>
     <w:uiPriority w:val="1"/>
-    <w:semiHidden/>
     <w:unhideWhenUsed/>
   </w:style>
   <w:style w:type="table" w:default="1" w:styleId="TableauNormal">
